--- a/数据库表项说明文档.docx
+++ b/数据库表项说明文档.docx
@@ -52,17 +52,49 @@
         </w:rPr>
         <w:t>用户</w:t>
       </w:r>
-      <w:r>
-        <w:t>id id int primary key auto_increment</w:t>
-      </w:r>
+      <w:proofErr w:type="gramStart"/>
+      <w:r>
+        <w:t xml:space="preserve">id </w:t>
+      </w:r>
+      <w:proofErr w:type="spellStart"/>
+      <w:r>
+        <w:t>id</w:t>
+      </w:r>
+      <w:proofErr w:type="spellEnd"/>
       <w:r>
         <w:t xml:space="preserve"> </w:t>
       </w:r>
-      <w:r>
-        <w:rPr>
-          <w:rFonts w:hint="eastAsia"/>
-        </w:rPr>
-        <w:t>//用户表主键，从1递增</w:t>
+      <w:proofErr w:type="gramEnd"/>
+      <w:r>
+        <w:t xml:space="preserve">int primary key </w:t>
+      </w:r>
+      <w:proofErr w:type="spellStart"/>
+      <w:r>
+        <w:t>auto_increment</w:t>
+      </w:r>
+      <w:proofErr w:type="spellEnd"/>
+      <w:r>
+        <w:t xml:space="preserve"> </w:t>
+      </w:r>
+      <w:r>
+        <w:rPr>
+          <w:rFonts w:hint="eastAsia"/>
+        </w:rPr>
+        <w:t>//</w:t>
+      </w:r>
+      <w:proofErr w:type="gramStart"/>
+      <w:r>
+        <w:rPr>
+          <w:rFonts w:hint="eastAsia"/>
+        </w:rPr>
+        <w:t>用户表主键</w:t>
+      </w:r>
+      <w:proofErr w:type="gramEnd"/>
+      <w:r>
+        <w:rPr>
+          <w:rFonts w:hint="eastAsia"/>
+        </w:rPr>
+        <w:t>，从1递增</w:t>
       </w:r>
       <w:r>
         <w:rPr>
@@ -116,7 +148,15 @@
         <w:t>手机号码</w:t>
       </w:r>
       <w:r>
-        <w:t xml:space="preserve"> tel varchar //手机号码和邮箱至少有一个不为空</w:t>
+        <w:t xml:space="preserve"> </w:t>
+      </w:r>
+      <w:proofErr w:type="spellStart"/>
+      <w:r>
+        <w:t>tel</w:t>
+      </w:r>
+      <w:proofErr w:type="spellEnd"/>
+      <w:r>
+        <w:t xml:space="preserve"> varchar //手机号码和邮箱至少有一个不为空</w:t>
       </w:r>
     </w:p>
     <w:p>
@@ -172,19 +212,21 @@
         <w:t>性别</w:t>
       </w:r>
       <w:r>
-        <w:t xml:space="preserve"> sex boolean // 1</w:t>
-      </w:r>
-      <w:r>
-        <w:rPr>
-          <w:rFonts w:hint="eastAsia"/>
-        </w:rPr>
-        <w:t>代表男，0代表女</w:t>
-      </w:r>
-      <w:r>
-        <w:rPr>
-          <w:rFonts w:hint="eastAsia"/>
-        </w:rPr>
-        <w:t>，实际使用的是int类型</w:t>
+        <w:t xml:space="preserve"> sex </w:t>
+      </w:r>
+      <w:proofErr w:type="spellStart"/>
+      <w:r>
+        <w:t>boolean</w:t>
+      </w:r>
+      <w:proofErr w:type="spellEnd"/>
+      <w:r>
+        <w:t xml:space="preserve"> // 1</w:t>
+      </w:r>
+      <w:r>
+        <w:rPr>
+          <w:rFonts w:hint="eastAsia"/>
+        </w:rPr>
+        <w:t>代表男，0代表女，实际使用的是int类型</w:t>
       </w:r>
     </w:p>
     <w:p/>
@@ -204,25 +246,52 @@
       </w:r>
     </w:p>
     <w:p>
-      <w:pPr>
-        <w:rPr>
-          <w:rFonts w:hint="eastAsia"/>
-        </w:rPr>
-      </w:pPr>
       <w:r>
         <w:rPr>
           <w:rFonts w:hint="eastAsia"/>
         </w:rPr>
         <w:t>房子</w:t>
       </w:r>
-      <w:r>
-        <w:t>id id int primary key auto_increment</w:t>
-      </w:r>
-      <w:r>
-        <w:rPr>
-          <w:rFonts w:hint="eastAsia"/>
-        </w:rPr>
-        <w:t>//房子表主键，从1递增</w:t>
+      <w:proofErr w:type="gramStart"/>
+      <w:r>
+        <w:t xml:space="preserve">id </w:t>
+      </w:r>
+      <w:proofErr w:type="spellStart"/>
+      <w:r>
+        <w:t>id</w:t>
+      </w:r>
+      <w:proofErr w:type="spellEnd"/>
+      <w:r>
+        <w:t xml:space="preserve"> </w:t>
+      </w:r>
+      <w:proofErr w:type="gramEnd"/>
+      <w:r>
+        <w:t xml:space="preserve">int primary key </w:t>
+      </w:r>
+      <w:proofErr w:type="spellStart"/>
+      <w:r>
+        <w:t>auto_increment</w:t>
+      </w:r>
+      <w:proofErr w:type="spellEnd"/>
+      <w:r>
+        <w:rPr>
+          <w:rFonts w:hint="eastAsia"/>
+        </w:rPr>
+        <w:t>//</w:t>
+      </w:r>
+      <w:proofErr w:type="gramStart"/>
+      <w:r>
+        <w:rPr>
+          <w:rFonts w:hint="eastAsia"/>
+        </w:rPr>
+        <w:t>房子表主键</w:t>
+      </w:r>
+      <w:proofErr w:type="gramEnd"/>
+      <w:r>
+        <w:rPr>
+          <w:rFonts w:hint="eastAsia"/>
+        </w:rPr>
+        <w:t>，从1递增</w:t>
       </w:r>
       <w:r>
         <w:rPr>
@@ -239,7 +308,15 @@
         <w:t>短租价格</w:t>
       </w:r>
       <w:r>
-        <w:t xml:space="preserve"> short_price float not null</w:t>
+        <w:t xml:space="preserve"> </w:t>
+      </w:r>
+      <w:proofErr w:type="spellStart"/>
+      <w:r>
+        <w:t>short_price</w:t>
+      </w:r>
+      <w:proofErr w:type="spellEnd"/>
+      <w:r>
+        <w:t xml:space="preserve"> float not null</w:t>
       </w:r>
     </w:p>
     <w:p>
@@ -250,7 +327,15 @@
         <w:t>长租价格</w:t>
       </w:r>
       <w:r>
-        <w:t xml:space="preserve"> long_price float not null</w:t>
+        <w:t xml:space="preserve"> </w:t>
+      </w:r>
+      <w:proofErr w:type="spellStart"/>
+      <w:r>
+        <w:t>long_price</w:t>
+      </w:r>
+      <w:proofErr w:type="spellEnd"/>
+      <w:r>
+        <w:t xml:space="preserve"> float not null</w:t>
       </w:r>
     </w:p>
     <w:p>
@@ -283,19 +368,21 @@
         <w:t>状态</w:t>
       </w:r>
       <w:r>
-        <w:t xml:space="preserve"> available boolean default true</w:t>
-      </w:r>
-      <w:r>
-        <w:rPr>
-          <w:rFonts w:hint="eastAsia"/>
-        </w:rPr>
-        <w:t>//1代表可出租，0代表不可出租（维修，已出租），</w:t>
-      </w:r>
-      <w:r>
-        <w:rPr>
-          <w:rFonts w:hint="eastAsia"/>
-        </w:rPr>
-        <w:t>实际使用的是int类型</w:t>
+        <w:t xml:space="preserve"> available </w:t>
+      </w:r>
+      <w:proofErr w:type="spellStart"/>
+      <w:r>
+        <w:t>boolean</w:t>
+      </w:r>
+      <w:proofErr w:type="spellEnd"/>
+      <w:r>
+        <w:t xml:space="preserve"> default true</w:t>
+      </w:r>
+      <w:r>
+        <w:rPr>
+          <w:rFonts w:hint="eastAsia"/>
+        </w:rPr>
+        <w:t>//1代表可出租，0代表不可出租（维修，已出租），实际使用的是int类型</w:t>
       </w:r>
     </w:p>
     <w:p>
@@ -361,14 +448,24 @@
       </w:r>
     </w:p>
     <w:p>
+      <w:proofErr w:type="gramStart"/>
       <w:r>
         <w:rPr>
           <w:rFonts w:hint="eastAsia"/>
         </w:rPr>
         <w:t>户型图</w:t>
       </w:r>
-      <w:r>
-        <w:t xml:space="preserve"> floor_plan image</w:t>
+      <w:proofErr w:type="gramEnd"/>
+      <w:r>
+        <w:t xml:space="preserve"> </w:t>
+      </w:r>
+      <w:proofErr w:type="spellStart"/>
+      <w:r>
+        <w:t>floor_plan</w:t>
+      </w:r>
+      <w:proofErr w:type="spellEnd"/>
+      <w:r>
+        <w:t xml:space="preserve"> image</w:t>
       </w:r>
     </w:p>
     <w:p>
@@ -431,14 +528,46 @@
         </w:rPr>
         <w:t>师傅</w:t>
       </w:r>
-      <w:r>
-        <w:t>id id int primary key auto_increment</w:t>
-      </w:r>
-      <w:r>
-        <w:rPr>
-          <w:rFonts w:hint="eastAsia"/>
-        </w:rPr>
-        <w:t>//师傅表主键，从1递增</w:t>
+      <w:proofErr w:type="gramStart"/>
+      <w:r>
+        <w:t xml:space="preserve">id </w:t>
+      </w:r>
+      <w:proofErr w:type="spellStart"/>
+      <w:r>
+        <w:t>id</w:t>
+      </w:r>
+      <w:proofErr w:type="spellEnd"/>
+      <w:r>
+        <w:t xml:space="preserve"> </w:t>
+      </w:r>
+      <w:proofErr w:type="gramEnd"/>
+      <w:r>
+        <w:t xml:space="preserve">int primary key </w:t>
+      </w:r>
+      <w:proofErr w:type="spellStart"/>
+      <w:r>
+        <w:t>auto_increment</w:t>
+      </w:r>
+      <w:proofErr w:type="spellEnd"/>
+      <w:r>
+        <w:rPr>
+          <w:rFonts w:hint="eastAsia"/>
+        </w:rPr>
+        <w:t>//</w:t>
+      </w:r>
+      <w:proofErr w:type="gramStart"/>
+      <w:r>
+        <w:rPr>
+          <w:rFonts w:hint="eastAsia"/>
+        </w:rPr>
+        <w:t>师傅表主键</w:t>
+      </w:r>
+      <w:proofErr w:type="gramEnd"/>
+      <w:r>
+        <w:rPr>
+          <w:rFonts w:hint="eastAsia"/>
+        </w:rPr>
+        <w:t>，从1递增</w:t>
       </w:r>
       <w:r>
         <w:rPr>
@@ -509,13 +638,27 @@
         <w:t>联系方式</w:t>
       </w:r>
       <w:r>
-        <w:t xml:space="preserve"> tel varchar </w:t>
-      </w:r>
-      <w:r>
-        <w:rPr>
-          <w:rFonts w:hint="eastAsia"/>
-        </w:rPr>
-        <w:t>//师傅联系方式，可后续补充</w:t>
+        <w:t xml:space="preserve"> </w:t>
+      </w:r>
+      <w:proofErr w:type="spellStart"/>
+      <w:r>
+        <w:t>tel</w:t>
+      </w:r>
+      <w:proofErr w:type="spellEnd"/>
+      <w:r>
+        <w:t xml:space="preserve"> varchar </w:t>
+      </w:r>
+      <w:r>
+        <w:rPr>
+          <w:rFonts w:hint="eastAsia"/>
+        </w:rPr>
+        <w:t>//师傅联系方式，</w:t>
+      </w:r>
+      <w:r>
+        <w:rPr>
+          <w:rFonts w:hint="eastAsia"/>
+        </w:rPr>
+        <w:t>要求在创建时提供</w:t>
       </w:r>
     </w:p>
     <w:p>
@@ -575,14 +718,46 @@
         </w:rPr>
         <w:t>订单</w:t>
       </w:r>
-      <w:r>
-        <w:t>id id int primary key auto_increment</w:t>
-      </w:r>
-      <w:r>
-        <w:rPr>
-          <w:rFonts w:hint="eastAsia"/>
-        </w:rPr>
-        <w:t>//订单表主键，从1递增</w:t>
+      <w:proofErr w:type="gramStart"/>
+      <w:r>
+        <w:t xml:space="preserve">id </w:t>
+      </w:r>
+      <w:proofErr w:type="spellStart"/>
+      <w:r>
+        <w:t>id</w:t>
+      </w:r>
+      <w:proofErr w:type="spellEnd"/>
+      <w:r>
+        <w:t xml:space="preserve"> </w:t>
+      </w:r>
+      <w:proofErr w:type="gramEnd"/>
+      <w:r>
+        <w:t xml:space="preserve">int primary key </w:t>
+      </w:r>
+      <w:proofErr w:type="spellStart"/>
+      <w:r>
+        <w:t>auto_increment</w:t>
+      </w:r>
+      <w:proofErr w:type="spellEnd"/>
+      <w:r>
+        <w:rPr>
+          <w:rFonts w:hint="eastAsia"/>
+        </w:rPr>
+        <w:t>//</w:t>
+      </w:r>
+      <w:proofErr w:type="gramStart"/>
+      <w:r>
+        <w:rPr>
+          <w:rFonts w:hint="eastAsia"/>
+        </w:rPr>
+        <w:t>订单表主键</w:t>
+      </w:r>
+      <w:proofErr w:type="gramEnd"/>
+      <w:r>
+        <w:rPr>
+          <w:rFonts w:hint="eastAsia"/>
+        </w:rPr>
+        <w:t>，从1递增</w:t>
       </w:r>
       <w:r>
         <w:rPr>
@@ -599,7 +774,15 @@
         <w:t>用户</w:t>
       </w:r>
       <w:r>
-        <w:t xml:space="preserve">id uid int foreign key not null </w:t>
+        <w:t xml:space="preserve">id </w:t>
+      </w:r>
+      <w:proofErr w:type="spellStart"/>
+      <w:r>
+        <w:t>uid</w:t>
+      </w:r>
+      <w:proofErr w:type="spellEnd"/>
+      <w:r>
+        <w:t xml:space="preserve"> int foreign key not null </w:t>
       </w:r>
       <w:r>
         <w:rPr>
@@ -633,7 +816,15 @@
         <w:t>类型</w:t>
       </w:r>
       <w:r>
-        <w:t xml:space="preserve"> type boolean default 0 // </w:t>
+        <w:t xml:space="preserve"> type </w:t>
+      </w:r>
+      <w:proofErr w:type="spellStart"/>
+      <w:r>
+        <w:t>boolean</w:t>
+      </w:r>
+      <w:proofErr w:type="spellEnd"/>
+      <w:r>
+        <w:t xml:space="preserve"> default 0 // </w:t>
       </w:r>
       <w:r>
         <w:rPr>
@@ -646,11 +837,6 @@
       </w:r>
     </w:p>
     <w:p>
-      <w:pPr>
-        <w:rPr>
-          <w:rFonts w:hint="eastAsia"/>
-        </w:rPr>
-      </w:pPr>
       <w:r>
         <w:rPr>
           <w:rFonts w:hint="eastAsia"/>
@@ -658,14 +844,30 @@
         <w:t>支付状态</w:t>
       </w:r>
       <w:r>
-        <w:t xml:space="preserve"> paid boolean default 0 // 0 未支付 1 已支付 支付状态每月更新</w:t>
-      </w:r>
-      <w:r>
-        <w:rPr>
-          <w:rFonts w:hint="eastAsia"/>
-        </w:rPr>
-        <w:t>，创建时为0，用户支付后变为1，长租每月初置零</w:t>
-      </w:r>
+        <w:t xml:space="preserve"> paid </w:t>
+      </w:r>
+      <w:proofErr w:type="spellStart"/>
+      <w:r>
+        <w:t>boolean</w:t>
+      </w:r>
+      <w:proofErr w:type="spellEnd"/>
+      <w:r>
+        <w:t xml:space="preserve"> default 0 // 0 未支付 1 已支付 支付状态每月更新</w:t>
+      </w:r>
+      <w:r>
+        <w:rPr>
+          <w:rFonts w:hint="eastAsia"/>
+        </w:rPr>
+        <w:t>，创建时为0，用户支付后变为1，长租</w:t>
+      </w:r>
+      <w:proofErr w:type="gramStart"/>
+      <w:r>
+        <w:rPr>
+          <w:rFonts w:hint="eastAsia"/>
+        </w:rPr>
+        <w:t>每月初置零</w:t>
+      </w:r>
+      <w:proofErr w:type="gramEnd"/>
       <w:r>
         <w:rPr>
           <w:rFonts w:hint="eastAsia"/>
@@ -677,7 +879,23 @@
           <w:rFonts w:hint="eastAsia"/>
           <w:color w:val="FF0000"/>
         </w:rPr>
-        <w:t>可扩展点：长租租客未付款情况</w:t>
+        <w:t>可扩展点：长</w:t>
+      </w:r>
+      <w:proofErr w:type="gramStart"/>
+      <w:r>
+        <w:rPr>
+          <w:rFonts w:hint="eastAsia"/>
+          <w:color w:val="FF0000"/>
+        </w:rPr>
+        <w:t>租租客未付款</w:t>
+      </w:r>
+      <w:proofErr w:type="gramEnd"/>
+      <w:r>
+        <w:rPr>
+          <w:rFonts w:hint="eastAsia"/>
+          <w:color w:val="FF0000"/>
+        </w:rPr>
+        <w:t>情况</w:t>
       </w:r>
     </w:p>
     <w:p>
@@ -688,7 +906,15 @@
         <w:t>交易时间</w:t>
       </w:r>
       <w:r>
-        <w:t xml:space="preserve"> order_time datetime not null</w:t>
+        <w:t xml:space="preserve"> </w:t>
+      </w:r>
+      <w:proofErr w:type="spellStart"/>
+      <w:r>
+        <w:t>order_time</w:t>
+      </w:r>
+      <w:proofErr w:type="spellEnd"/>
+      <w:r>
+        <w:t xml:space="preserve"> datetime not null</w:t>
       </w:r>
       <w:r>
         <w:rPr>
@@ -742,7 +968,21 @@
         <w:rPr>
           <w:rFonts w:hint="eastAsia"/>
         </w:rPr>
-        <w:t>//附注：生成合同时，前端传入相应的订单id，后端根据订单表相关内容生成合同内容并返回给前端</w:t>
+        <w:t>//附注：生成合同时，前端传入相应的订单id，后端根据订单</w:t>
+      </w:r>
+      <w:proofErr w:type="gramStart"/>
+      <w:r>
+        <w:rPr>
+          <w:rFonts w:hint="eastAsia"/>
+        </w:rPr>
+        <w:t>表相关</w:t>
+      </w:r>
+      <w:proofErr w:type="gramEnd"/>
+      <w:r>
+        <w:rPr>
+          <w:rFonts w:hint="eastAsia"/>
+        </w:rPr>
+        <w:t>内容生成合同内容并返回给前端</w:t>
       </w:r>
     </w:p>
     <w:p>
@@ -784,20 +1024,46 @@
         </w:rPr>
         <w:t>工单</w:t>
       </w:r>
-      <w:r>
-        <w:t>id id int primary key auto_increment</w:t>
-      </w:r>
-      <w:r>
-        <w:rPr>
-          <w:rFonts w:hint="eastAsia"/>
-        </w:rPr>
-        <w:t>//工单表主键，从1递增</w:t>
-      </w:r>
-      <w:r>
-        <w:rPr>
-          <w:rFonts w:hint="eastAsia"/>
-        </w:rPr>
-        <w:t>，自动生成</w:t>
+      <w:proofErr w:type="gramStart"/>
+      <w:r>
+        <w:t xml:space="preserve">id </w:t>
+      </w:r>
+      <w:proofErr w:type="spellStart"/>
+      <w:r>
+        <w:t>id</w:t>
+      </w:r>
+      <w:proofErr w:type="spellEnd"/>
+      <w:r>
+        <w:t xml:space="preserve"> </w:t>
+      </w:r>
+      <w:proofErr w:type="gramEnd"/>
+      <w:r>
+        <w:t xml:space="preserve">int primary key </w:t>
+      </w:r>
+      <w:proofErr w:type="spellStart"/>
+      <w:r>
+        <w:t>auto_increment</w:t>
+      </w:r>
+      <w:proofErr w:type="spellEnd"/>
+      <w:r>
+        <w:rPr>
+          <w:rFonts w:hint="eastAsia"/>
+        </w:rPr>
+        <w:t>//工</w:t>
+      </w:r>
+      <w:proofErr w:type="gramStart"/>
+      <w:r>
+        <w:rPr>
+          <w:rFonts w:hint="eastAsia"/>
+        </w:rPr>
+        <w:t>单表主键</w:t>
+      </w:r>
+      <w:proofErr w:type="gramEnd"/>
+      <w:r>
+        <w:rPr>
+          <w:rFonts w:hint="eastAsia"/>
+        </w:rPr>
+        <w:t>，从1递增，自动生成</w:t>
       </w:r>
     </w:p>
     <w:p>
@@ -808,7 +1074,15 @@
         <w:t>用户</w:t>
       </w:r>
       <w:r>
-        <w:t>id uid int foreign key not null</w:t>
+        <w:t xml:space="preserve">id </w:t>
+      </w:r>
+      <w:proofErr w:type="spellStart"/>
+      <w:r>
+        <w:t>uid</w:t>
+      </w:r>
+      <w:proofErr w:type="spellEnd"/>
+      <w:r>
+        <w:t xml:space="preserve"> int foreign key not null</w:t>
       </w:r>
       <w:r>
         <w:rPr>
@@ -842,13 +1116,49 @@
         <w:t>师傅</w:t>
       </w:r>
       <w:r>
-        <w:t>id wid foreign key</w:t>
-      </w:r>
-      <w:r>
-        <w:rPr>
-          <w:rFonts w:hint="eastAsia"/>
-        </w:rPr>
-        <w:t>//师傅id，可以为空，为空工单状态只能为待处理，非空工单状态只能为正在处理和已完成</w:t>
+        <w:t xml:space="preserve">id </w:t>
+      </w:r>
+      <w:proofErr w:type="spellStart"/>
+      <w:r>
+        <w:t>wid</w:t>
+      </w:r>
+      <w:proofErr w:type="spellEnd"/>
+      <w:r>
+        <w:t xml:space="preserve"> foreign key</w:t>
+      </w:r>
+      <w:r>
+        <w:rPr>
+          <w:rFonts w:hint="eastAsia"/>
+        </w:rPr>
+        <w:t>//师傅id，可以为空，</w:t>
+      </w:r>
+      <w:proofErr w:type="gramStart"/>
+      <w:r>
+        <w:rPr>
+          <w:rFonts w:hint="eastAsia"/>
+        </w:rPr>
+        <w:t>为空工单</w:t>
+      </w:r>
+      <w:proofErr w:type="gramEnd"/>
+      <w:r>
+        <w:rPr>
+          <w:rFonts w:hint="eastAsia"/>
+        </w:rPr>
+        <w:t>状态只能为待处理，</w:t>
+      </w:r>
+      <w:proofErr w:type="gramStart"/>
+      <w:r>
+        <w:rPr>
+          <w:rFonts w:hint="eastAsia"/>
+        </w:rPr>
+        <w:t>非空工单</w:t>
+      </w:r>
+      <w:proofErr w:type="gramEnd"/>
+      <w:r>
+        <w:rPr>
+          <w:rFonts w:hint="eastAsia"/>
+        </w:rPr>
+        <w:t>状态只能为正在处理和已完成</w:t>
       </w:r>
     </w:p>
     <w:p>
@@ -867,6 +1177,34 @@
         </w:rPr>
         <w:t>//用户描述的维修需求</w:t>
       </w:r>
+      <w:r>
+        <w:rPr>
+          <w:rFonts w:hint="eastAsia"/>
+        </w:rPr>
+        <w:t>，要求非空</w:t>
+      </w:r>
+    </w:p>
+    <w:p>
+      <w:pPr>
+        <w:rPr>
+          <w:rFonts w:hint="eastAsia"/>
+        </w:rPr>
+      </w:pPr>
+      <w:r>
+        <w:rPr>
+          <w:rFonts w:hint="eastAsia"/>
+        </w:rPr>
+        <w:t>报修图片 picture</w:t>
+      </w:r>
+      <w:r>
+        <w:t xml:space="preserve"> </w:t>
+      </w:r>
+      <w:r>
+        <w:rPr>
+          <w:rFonts w:hint="eastAsia"/>
+        </w:rPr>
+        <w:t>image//用户上传的相关图片</w:t>
+      </w:r>
     </w:p>
     <w:p>
       <w:r>
@@ -913,6 +1251,37 @@
       </w:r>
       <w:r>
         <w:t>'已完成'</w:t>
+      </w:r>
+    </w:p>
+    <w:p>
+      <w:r>
+        <w:rPr>
+          <w:rFonts w:hint="eastAsia"/>
+        </w:rPr>
+        <w:t>维修日期</w:t>
+      </w:r>
+      <w:proofErr w:type="gramStart"/>
+      <w:r>
+        <w:rPr>
+          <w:rFonts w:hint="eastAsia"/>
+        </w:rPr>
+        <w:t xml:space="preserve"> date</w:t>
+      </w:r>
+      <w:r>
+        <w:t xml:space="preserve"> </w:t>
+      </w:r>
+      <w:r>
+        <w:rPr>
+          <w:rFonts w:hint="eastAsia"/>
+        </w:rPr>
+        <w:t>date</w:t>
+      </w:r>
+      <w:proofErr w:type="gramEnd"/>
+      <w:r>
+        <w:rPr>
+          <w:rFonts w:hint="eastAsia"/>
+        </w:rPr>
+        <w:t>//师傅上门维修的日期</w:t>
       </w:r>
     </w:p>
     <w:p>
@@ -991,20 +1360,46 @@
         </w:rPr>
         <w:t>投诉</w:t>
       </w:r>
-      <w:r>
-        <w:t>id id int primary key auto_increment</w:t>
-      </w:r>
-      <w:r>
-        <w:rPr>
-          <w:rFonts w:hint="eastAsia"/>
-        </w:rPr>
-        <w:t>//投诉</w:t>
-      </w:r>
-      <w:r>
-        <w:rPr>
-          <w:rFonts w:hint="eastAsia"/>
-        </w:rPr>
-        <w:t>表主键，从1递增，自动生成</w:t>
+      <w:proofErr w:type="gramStart"/>
+      <w:r>
+        <w:t xml:space="preserve">id </w:t>
+      </w:r>
+      <w:proofErr w:type="spellStart"/>
+      <w:r>
+        <w:t>id</w:t>
+      </w:r>
+      <w:proofErr w:type="spellEnd"/>
+      <w:r>
+        <w:t xml:space="preserve"> </w:t>
+      </w:r>
+      <w:proofErr w:type="gramEnd"/>
+      <w:r>
+        <w:t xml:space="preserve">int primary key </w:t>
+      </w:r>
+      <w:proofErr w:type="spellStart"/>
+      <w:r>
+        <w:t>auto_increment</w:t>
+      </w:r>
+      <w:proofErr w:type="spellEnd"/>
+      <w:r>
+        <w:rPr>
+          <w:rFonts w:hint="eastAsia"/>
+        </w:rPr>
+        <w:t>//</w:t>
+      </w:r>
+      <w:proofErr w:type="gramStart"/>
+      <w:r>
+        <w:rPr>
+          <w:rFonts w:hint="eastAsia"/>
+        </w:rPr>
+        <w:t>投诉表主键</w:t>
+      </w:r>
+      <w:proofErr w:type="gramEnd"/>
+      <w:r>
+        <w:rPr>
+          <w:rFonts w:hint="eastAsia"/>
+        </w:rPr>
+        <w:t>，从1递增，自动生成</w:t>
       </w:r>
     </w:p>
     <w:p>
@@ -1049,7 +1444,15 @@
         <w:t>工单</w:t>
       </w:r>
       <w:r>
-        <w:t>id tid int foreign key not null</w:t>
+        <w:t xml:space="preserve">id </w:t>
+      </w:r>
+      <w:proofErr w:type="spellStart"/>
+      <w:r>
+        <w:t>tid</w:t>
+      </w:r>
+      <w:proofErr w:type="spellEnd"/>
+      <w:r>
+        <w:t xml:space="preserve"> int foreign key not null</w:t>
       </w:r>
       <w:r>
         <w:rPr>
@@ -1066,7 +1469,15 @@
         <w:t>用户</w:t>
       </w:r>
       <w:r>
-        <w:t>id uid int foreign key not null</w:t>
+        <w:t xml:space="preserve">id </w:t>
+      </w:r>
+      <w:proofErr w:type="spellStart"/>
+      <w:r>
+        <w:t>uid</w:t>
+      </w:r>
+      <w:proofErr w:type="spellEnd"/>
+      <w:r>
+        <w:t xml:space="preserve"> int foreign key not null</w:t>
       </w:r>
       <w:r>
         <w:rPr>
@@ -1124,35 +1535,49 @@
         </w:rPr>
         <w:t>客服</w:t>
       </w:r>
+      <w:proofErr w:type="gramStart"/>
       <w:r>
         <w:t xml:space="preserve">id </w:t>
       </w:r>
+      <w:proofErr w:type="spellStart"/>
       <w:r>
         <w:rPr>
           <w:rFonts w:hint="eastAsia"/>
         </w:rPr>
         <w:t>id</w:t>
       </w:r>
-      <w:r>
-        <w:t xml:space="preserve"> int primary key auto_increment</w:t>
-      </w:r>
-      <w:r>
-        <w:rPr>
-          <w:rFonts w:hint="eastAsia"/>
-        </w:rPr>
-        <w:t>//</w:t>
-      </w:r>
-      <w:r>
-        <w:rPr>
-          <w:rFonts w:hint="eastAsia"/>
-        </w:rPr>
-        <w:t>客服</w:t>
-      </w:r>
-      <w:r>
-        <w:rPr>
-          <w:rFonts w:hint="eastAsia"/>
-        </w:rPr>
-        <w:t>表主键，从1递增，自动生成</w:t>
+      <w:proofErr w:type="spellEnd"/>
+      <w:r>
+        <w:t xml:space="preserve"> </w:t>
+      </w:r>
+      <w:proofErr w:type="gramEnd"/>
+      <w:r>
+        <w:t xml:space="preserve">int primary key </w:t>
+      </w:r>
+      <w:proofErr w:type="spellStart"/>
+      <w:r>
+        <w:t>auto_increment</w:t>
+      </w:r>
+      <w:proofErr w:type="spellEnd"/>
+      <w:r>
+        <w:rPr>
+          <w:rFonts w:hint="eastAsia"/>
+        </w:rPr>
+        <w:t>//客</w:t>
+      </w:r>
+      <w:proofErr w:type="gramStart"/>
+      <w:r>
+        <w:rPr>
+          <w:rFonts w:hint="eastAsia"/>
+        </w:rPr>
+        <w:t>服表主</w:t>
+      </w:r>
+      <w:proofErr w:type="gramEnd"/>
+      <w:r>
+        <w:rPr>
+          <w:rFonts w:hint="eastAsia"/>
+        </w:rPr>
+        <w:t>键，从1递增，自动生成</w:t>
       </w:r>
     </w:p>
     <w:p>
@@ -1235,7 +1660,15 @@
         <w:t>用户</w:t>
       </w:r>
       <w:r>
-        <w:t>id uid int foreign key</w:t>
+        <w:t xml:space="preserve">id </w:t>
+      </w:r>
+      <w:proofErr w:type="spellStart"/>
+      <w:r>
+        <w:t>uid</w:t>
+      </w:r>
+      <w:proofErr w:type="spellEnd"/>
+      <w:r>
+        <w:t xml:space="preserve"> int foreign key</w:t>
       </w:r>
     </w:p>
     <w:p>
@@ -1278,7 +1711,21 @@
         <w:rPr>
           <w:rFonts w:hint="eastAsia"/>
         </w:rPr>
-        <w:t>参考需求规格说明书，根据需求确定存在的实体，以及实体的属性和实体之间的关系，通过以上信息来确定数据库需要存储的信息，然后分析存储信息的格式和实现形式。用Powersigner设计ER图，构建实体及实体关系，然后自动生成数据库的逻辑模型和物理模型。</w:t>
+        <w:t>参考需求规格说明书，根据需求确定存在的实体，以及实体的属性和实体之间的关系，通过以上信息来确定数据库需要存储的信息，然后分析存储信息的格式和实现形式。用</w:t>
+      </w:r>
+      <w:proofErr w:type="spellStart"/>
+      <w:r>
+        <w:rPr>
+          <w:rFonts w:hint="eastAsia"/>
+        </w:rPr>
+        <w:t>Powersigner</w:t>
+      </w:r>
+      <w:proofErr w:type="spellEnd"/>
+      <w:r>
+        <w:rPr>
+          <w:rFonts w:hint="eastAsia"/>
+        </w:rPr>
+        <w:t>设计ER图，构建实体及实体关系，然后自动生成数据库的逻辑模型和物理模型。</w:t>
       </w:r>
     </w:p>
     <w:p/>

--- a/数据库表项说明文档.docx
+++ b/数据库表项说明文档.docx
@@ -106,19 +106,222 @@
       </w:r>
     </w:p>
     <w:p>
+      <w:r>
+        <w:rPr>
+          <w:rFonts w:hint="eastAsia"/>
+        </w:rPr>
+        <w:t xml:space="preserve">头像 </w:t>
+      </w:r>
+      <w:r>
+        <w:t>avatar</w:t>
+      </w:r>
+      <w:r>
+        <w:t xml:space="preserve"> </w:t>
+      </w:r>
+      <w:r>
+        <w:rPr>
+          <w:rFonts w:hint="eastAsia"/>
+        </w:rPr>
+        <w:t>image</w:t>
+      </w:r>
+      <w:r>
+        <w:t xml:space="preserve"> </w:t>
+      </w:r>
+      <w:r>
+        <w:rPr>
+          <w:rFonts w:hint="eastAsia"/>
+        </w:rPr>
+        <w:t>//用户头像，用户创建时前端传入默认图像</w:t>
+      </w:r>
+    </w:p>
+    <w:p>
+      <w:r>
+        <w:rPr>
+          <w:rFonts w:hint="eastAsia"/>
+        </w:rPr>
+        <w:t>手机号码</w:t>
+      </w:r>
+      <w:r>
+        <w:t xml:space="preserve"> tel varchar //手机号码和邮箱至少有一个不为空</w:t>
+      </w:r>
+    </w:p>
+    <w:p>
+      <w:r>
+        <w:rPr>
+          <w:rFonts w:hint="eastAsia"/>
+        </w:rPr>
+        <w:t>邮箱</w:t>
+      </w:r>
+      <w:r>
+        <w:t xml:space="preserve"> email varchar //手机号码和邮箱至少有一个不为空</w:t>
+      </w:r>
+    </w:p>
+    <w:p>
+      <w:r>
+        <w:rPr>
+          <w:rFonts w:hint="eastAsia"/>
+        </w:rPr>
+        <w:t>姓名</w:t>
+      </w:r>
+      <w:r>
+        <w:t xml:space="preserve"> name varchar not null</w:t>
+      </w:r>
+      <w:r>
+        <w:rPr>
+          <w:rFonts w:hint="eastAsia"/>
+        </w:rPr>
+        <w:t>//用户姓名，要求注册时提供</w:t>
+      </w:r>
+    </w:p>
+    <w:p>
+      <w:r>
+        <w:rPr>
+          <w:rFonts w:hint="eastAsia"/>
+        </w:rPr>
+        <w:t>年龄</w:t>
+      </w:r>
+      <w:r>
+        <w:t xml:space="preserve"> age int </w:t>
+      </w:r>
+      <w:r>
+        <w:rPr>
+          <w:rFonts w:hint="eastAsia"/>
+        </w:rPr>
+        <w:t>//用户年龄，可以后续完善</w:t>
+      </w:r>
+    </w:p>
+    <w:p>
+      <w:r>
+        <w:rPr>
+          <w:rFonts w:hint="eastAsia"/>
+        </w:rPr>
+        <w:t>性别</w:t>
+      </w:r>
+      <w:r>
+        <w:t xml:space="preserve"> sex boolean // 1</w:t>
+      </w:r>
+      <w:r>
+        <w:rPr>
+          <w:rFonts w:hint="eastAsia"/>
+        </w:rPr>
+        <w:t>代表男，0代表女，实际使用的是int类型</w:t>
+      </w:r>
+    </w:p>
+    <w:p/>
+    <w:p>
       <w:pPr>
         <w:rPr>
-          <w:rFonts w:hint="eastAsia"/>
+          <w:b/>
+          <w:bCs/>
         </w:rPr>
       </w:pPr>
       <w:r>
         <w:rPr>
-          <w:rFonts w:hint="eastAsia"/>
-        </w:rPr>
-        <w:t xml:space="preserve">头像 </w:t>
-      </w:r>
-      <w:r>
-        <w:t>avatar</w:t>
+          <w:b/>
+          <w:bCs/>
+        </w:rPr>
+        <w:t>房子 Houses</w:t>
+      </w:r>
+    </w:p>
+    <w:p>
+      <w:r>
+        <w:rPr>
+          <w:rFonts w:hint="eastAsia"/>
+        </w:rPr>
+        <w:t>房子</w:t>
+      </w:r>
+      <w:r>
+        <w:t>id id int primary key auto_increment</w:t>
+      </w:r>
+      <w:r>
+        <w:rPr>
+          <w:rFonts w:hint="eastAsia"/>
+        </w:rPr>
+        <w:t>//房子表主键，从1递增</w:t>
+      </w:r>
+      <w:r>
+        <w:rPr>
+          <w:rFonts w:hint="eastAsia"/>
+        </w:rPr>
+        <w:t>，自动生成</w:t>
+      </w:r>
+    </w:p>
+    <w:p>
+      <w:r>
+        <w:rPr>
+          <w:rFonts w:hint="eastAsia"/>
+        </w:rPr>
+        <w:t>短租价格</w:t>
+      </w:r>
+      <w:r>
+        <w:t xml:space="preserve"> short_price float not null</w:t>
+      </w:r>
+    </w:p>
+    <w:p>
+      <w:r>
+        <w:rPr>
+          <w:rFonts w:hint="eastAsia"/>
+        </w:rPr>
+        <w:t>长租价格</w:t>
+      </w:r>
+      <w:r>
+        <w:t xml:space="preserve"> long_price float not null</w:t>
+      </w:r>
+    </w:p>
+    <w:p>
+      <w:r>
+        <w:rPr>
+          <w:rFonts w:hint="eastAsia"/>
+        </w:rPr>
+        <w:t>位置</w:t>
+      </w:r>
+      <w:r>
+        <w:t xml:space="preserve"> location varchar </w:t>
+      </w:r>
+    </w:p>
+    <w:p>
+      <w:r>
+        <w:rPr>
+          <w:rFonts w:hint="eastAsia"/>
+        </w:rPr>
+        <w:t>面积</w:t>
+      </w:r>
+      <w:r>
+        <w:t xml:space="preserve"> area float</w:t>
+      </w:r>
+    </w:p>
+    <w:p>
+      <w:r>
+        <w:rPr>
+          <w:rFonts w:hint="eastAsia"/>
+        </w:rPr>
+        <w:t>状态</w:t>
+      </w:r>
+      <w:r>
+        <w:t xml:space="preserve"> available boolean default true</w:t>
+      </w:r>
+      <w:r>
+        <w:rPr>
+          <w:rFonts w:hint="eastAsia"/>
+        </w:rPr>
+        <w:t>//1代表可出租，0代表不可出租（维修，已出租），实际使用的是int类型</w:t>
+      </w:r>
+    </w:p>
+    <w:p>
+      <w:r>
+        <w:rPr>
+          <w:rFonts w:hint="eastAsia"/>
+        </w:rPr>
+        <w:t>类型</w:t>
+      </w:r>
+      <w:r>
+        <w:t xml:space="preserve"> type </w:t>
+      </w:r>
+      <w:r>
+        <w:rPr>
+          <w:rFonts w:hint="eastAsia"/>
+        </w:rPr>
+        <w:t>int</w:t>
       </w:r>
       <w:r>
         <w:t xml:space="preserve"> </w:t>
@@ -127,7 +330,158 @@
         <w:rPr>
           <w:rFonts w:hint="eastAsia"/>
         </w:rPr>
-        <w:t>image</w:t>
+        <w:t>/</w:t>
+      </w:r>
+      <w:r>
+        <w:t>/ 1</w:t>
+      </w:r>
+      <w:r>
+        <w:rPr>
+          <w:rFonts w:hint="eastAsia"/>
+        </w:rPr>
+        <w:t>代表</w:t>
+      </w:r>
+      <w:r>
+        <w:t>'单人间',2</w:t>
+      </w:r>
+      <w:r>
+        <w:rPr>
+          <w:rFonts w:hint="eastAsia"/>
+        </w:rPr>
+        <w:t>代表</w:t>
+      </w:r>
+      <w:r>
+        <w:t xml:space="preserve"> '双人间',3</w:t>
+      </w:r>
+      <w:r>
+        <w:rPr>
+          <w:rFonts w:hint="eastAsia"/>
+        </w:rPr>
+        <w:t>代表</w:t>
+      </w:r>
+      <w:r>
+        <w:t xml:space="preserve"> '四人间'</w:t>
+      </w:r>
+      <w:r>
+        <w:rPr>
+          <w:rFonts w:hint="eastAsia"/>
+        </w:rPr>
+        <w:t>，整体出租，不合租</w:t>
+      </w:r>
+    </w:p>
+    <w:p>
+      <w:r>
+        <w:rPr>
+          <w:rFonts w:hint="eastAsia"/>
+        </w:rPr>
+        <w:t>户型图</w:t>
+      </w:r>
+      <w:r>
+        <w:t xml:space="preserve"> floor_plan image</w:t>
+      </w:r>
+    </w:p>
+    <w:p>
+      <w:r>
+        <w:rPr>
+          <w:rFonts w:hint="eastAsia"/>
+        </w:rPr>
+        <w:t>实拍图</w:t>
+      </w:r>
+      <w:r>
+        <w:t xml:space="preserve"> pictures image</w:t>
+      </w:r>
+    </w:p>
+    <w:p>
+      <w:r>
+        <w:rPr>
+          <w:rFonts w:hint="eastAsia"/>
+        </w:rPr>
+        <w:t>描述</w:t>
+      </w:r>
+      <w:r>
+        <w:t xml:space="preserve">details text </w:t>
+      </w:r>
+      <w:r>
+        <w:rPr>
+          <w:rFonts w:hint="eastAsia"/>
+        </w:rPr>
+        <w:t>//房子的介绍，类似广告</w:t>
+      </w:r>
+    </w:p>
+    <w:p/>
+    <w:p>
+      <w:pPr>
+        <w:rPr>
+          <w:b/>
+          <w:bCs/>
+        </w:rPr>
+      </w:pPr>
+      <w:r>
+        <w:rPr>
+          <w:b/>
+          <w:bCs/>
+        </w:rPr>
+        <w:t xml:space="preserve">师傅 </w:t>
+      </w:r>
+      <w:bookmarkStart w:id="0" w:name="_Hlk103174123"/>
+      <w:r>
+        <w:rPr>
+          <w:b/>
+          <w:bCs/>
+        </w:rPr>
+        <w:t>Workers</w:t>
+      </w:r>
+      <w:bookmarkEnd w:id="0"/>
+    </w:p>
+    <w:p>
+      <w:r>
+        <w:rPr>
+          <w:rFonts w:hint="eastAsia"/>
+        </w:rPr>
+        <w:t>师傅</w:t>
+      </w:r>
+      <w:r>
+        <w:t>id id int primary key auto_increment</w:t>
+      </w:r>
+      <w:r>
+        <w:rPr>
+          <w:rFonts w:hint="eastAsia"/>
+        </w:rPr>
+        <w:t>//师傅表主键，从1递增</w:t>
+      </w:r>
+      <w:r>
+        <w:rPr>
+          <w:rFonts w:hint="eastAsia"/>
+        </w:rPr>
+        <w:t>，自动生成</w:t>
+      </w:r>
+    </w:p>
+    <w:p>
+      <w:r>
+        <w:rPr>
+          <w:rFonts w:hint="eastAsia"/>
+        </w:rPr>
+        <w:t>师傅用户名</w:t>
+      </w:r>
+      <w:r>
+        <w:t xml:space="preserve"> username varchar unique //</w:t>
+      </w:r>
+      <w:r>
+        <w:rPr>
+          <w:rFonts w:hint="eastAsia"/>
+        </w:rPr>
+        <w:t>师傅用户名，</w:t>
+      </w:r>
+      <w:r>
+        <w:t>'#' + 大小写字母、数字、下划线</w:t>
+      </w:r>
+    </w:p>
+    <w:p>
+      <w:r>
+        <w:rPr>
+          <w:rFonts w:hint="eastAsia"/>
+        </w:rPr>
+        <w:t>师傅密码 password</w:t>
       </w:r>
       <w:r>
         <w:t xml:space="preserve"> </w:t>
@@ -136,29 +490,7 @@
         <w:rPr>
           <w:rFonts w:hint="eastAsia"/>
         </w:rPr>
-        <w:t>//用户头像，用户创建时前端传入默认图像</w:t>
-      </w:r>
-    </w:p>
-    <w:p>
-      <w:r>
-        <w:rPr>
-          <w:rFonts w:hint="eastAsia"/>
-        </w:rPr>
-        <w:t>手机号码</w:t>
-      </w:r>
-      <w:r>
-        <w:t xml:space="preserve"> tel varchar //手机号码和邮箱至少有一个不为空</w:t>
-      </w:r>
-    </w:p>
-    <w:p>
-      <w:r>
-        <w:rPr>
-          <w:rFonts w:hint="eastAsia"/>
-        </w:rPr>
-        <w:t>邮箱</w:t>
-      </w:r>
-      <w:r>
-        <w:t xml:space="preserve"> email varchar //手机号码和邮箱至少有一个不为空</w:t>
+        <w:t>varchar</w:t>
       </w:r>
     </w:p>
     <w:p>
@@ -175,41 +507,64 @@
         <w:rPr>
           <w:rFonts w:hint="eastAsia"/>
         </w:rPr>
-        <w:t>//用户姓名，要求注册时提供</w:t>
-      </w:r>
-    </w:p>
-    <w:p>
-      <w:r>
-        <w:rPr>
-          <w:rFonts w:hint="eastAsia"/>
-        </w:rPr>
-        <w:t>年龄</w:t>
-      </w:r>
-      <w:r>
-        <w:t xml:space="preserve"> age int </w:t>
-      </w:r>
-      <w:r>
-        <w:rPr>
-          <w:rFonts w:hint="eastAsia"/>
-        </w:rPr>
-        <w:t>//用户年龄，可以后续完善</w:t>
-      </w:r>
-    </w:p>
-    <w:p>
-      <w:r>
-        <w:rPr>
-          <w:rFonts w:hint="eastAsia"/>
-        </w:rPr>
-        <w:t>性别</w:t>
-      </w:r>
-      <w:r>
-        <w:t xml:space="preserve"> sex boolean // 1</w:t>
-      </w:r>
-      <w:r>
-        <w:rPr>
-          <w:rFonts w:hint="eastAsia"/>
-        </w:rPr>
-        <w:t>代表男，0代表女，实际使用的是int类型</w:t>
+        <w:t>//师傅姓名，要求在创建时提供</w:t>
+      </w:r>
+    </w:p>
+    <w:p>
+      <w:r>
+        <w:rPr>
+          <w:rFonts w:hint="eastAsia"/>
+        </w:rPr>
+        <w:t>联系方式</w:t>
+      </w:r>
+      <w:r>
+        <w:t xml:space="preserve"> tel varchar </w:t>
+      </w:r>
+      <w:r>
+        <w:rPr>
+          <w:rFonts w:hint="eastAsia"/>
+        </w:rPr>
+        <w:t>//师傅联系方式，</w:t>
+      </w:r>
+      <w:r>
+        <w:rPr>
+          <w:rFonts w:hint="eastAsia"/>
+        </w:rPr>
+        <w:t>要求在创建时提供</w:t>
+      </w:r>
+    </w:p>
+    <w:p>
+      <w:r>
+        <w:rPr>
+          <w:rFonts w:hint="eastAsia"/>
+        </w:rPr>
+        <w:t>照片</w:t>
+      </w:r>
+      <w:r>
+        <w:t xml:space="preserve"> photo image</w:t>
+      </w:r>
+      <w:r>
+        <w:rPr>
+          <w:rFonts w:hint="eastAsia"/>
+        </w:rPr>
+        <w:t>//师傅照片，可后续补充</w:t>
+      </w:r>
+    </w:p>
+    <w:p>
+      <w:r>
+        <w:rPr>
+          <w:rFonts w:hint="eastAsia"/>
+        </w:rPr>
+        <w:t>信息</w:t>
+      </w:r>
+      <w:r>
+        <w:t xml:space="preserve"> description text</w:t>
+      </w:r>
+      <w:r>
+        <w:rPr>
+          <w:rFonts w:hint="eastAsia"/>
+        </w:rPr>
+        <w:t>//师傅自我介绍等内容</w:t>
       </w:r>
     </w:p>
     <w:p/>
@@ -225,7 +580,47 @@
           <w:b/>
           <w:bCs/>
         </w:rPr>
-        <w:t>房子 Houses</w:t>
+        <w:t>订单 Orders</w:t>
+      </w:r>
+    </w:p>
+    <w:p>
+      <w:r>
+        <w:rPr>
+          <w:rFonts w:hint="eastAsia"/>
+        </w:rPr>
+        <w:t>订单</w:t>
+      </w:r>
+      <w:r>
+        <w:t>id id int primary key auto_increment</w:t>
+      </w:r>
+      <w:r>
+        <w:rPr>
+          <w:rFonts w:hint="eastAsia"/>
+        </w:rPr>
+        <w:t>//订单表主键，从1递增</w:t>
+      </w:r>
+      <w:r>
+        <w:rPr>
+          <w:rFonts w:hint="eastAsia"/>
+        </w:rPr>
+        <w:t>，自动生成</w:t>
+      </w:r>
+    </w:p>
+    <w:p>
+      <w:r>
+        <w:rPr>
+          <w:rFonts w:hint="eastAsia"/>
+        </w:rPr>
+        <w:t>用户</w:t>
+      </w:r>
+      <w:r>
+        <w:t xml:space="preserve">id uid int foreign key not null </w:t>
+      </w:r>
+      <w:r>
+        <w:rPr>
+          <w:rFonts w:hint="eastAsia"/>
+        </w:rPr>
+        <w:t>//租客的用户id</w:t>
       </w:r>
     </w:p>
     <w:p>
@@ -236,80 +631,13 @@
         <w:t>房子</w:t>
       </w:r>
       <w:r>
-        <w:t>id id int primary key auto_increment</w:t>
-      </w:r>
-      <w:r>
-        <w:rPr>
-          <w:rFonts w:hint="eastAsia"/>
-        </w:rPr>
-        <w:t>//房子表主键，从1递增</w:t>
-      </w:r>
-      <w:r>
-        <w:rPr>
-          <w:rFonts w:hint="eastAsia"/>
-        </w:rPr>
-        <w:t>，自动生成</w:t>
-      </w:r>
-    </w:p>
-    <w:p>
-      <w:r>
-        <w:rPr>
-          <w:rFonts w:hint="eastAsia"/>
-        </w:rPr>
-        <w:t>短租价格</w:t>
-      </w:r>
-      <w:r>
-        <w:t xml:space="preserve"> short_price float not null</w:t>
-      </w:r>
-    </w:p>
-    <w:p>
-      <w:r>
-        <w:rPr>
-          <w:rFonts w:hint="eastAsia"/>
-        </w:rPr>
-        <w:t>长租价格</w:t>
-      </w:r>
-      <w:r>
-        <w:t xml:space="preserve"> long_price float not null</w:t>
-      </w:r>
-    </w:p>
-    <w:p>
-      <w:r>
-        <w:rPr>
-          <w:rFonts w:hint="eastAsia"/>
-        </w:rPr>
-        <w:t>位置</w:t>
-      </w:r>
-      <w:r>
-        <w:t xml:space="preserve"> location varchar </w:t>
-      </w:r>
-    </w:p>
-    <w:p>
-      <w:r>
-        <w:rPr>
-          <w:rFonts w:hint="eastAsia"/>
-        </w:rPr>
-        <w:t>面积</w:t>
-      </w:r>
-      <w:r>
-        <w:t xml:space="preserve"> area float</w:t>
-      </w:r>
-    </w:p>
-    <w:p>
-      <w:r>
-        <w:rPr>
-          <w:rFonts w:hint="eastAsia"/>
-        </w:rPr>
-        <w:t>状态</w:t>
-      </w:r>
-      <w:r>
-        <w:t xml:space="preserve"> available boolean default true</w:t>
-      </w:r>
-      <w:r>
-        <w:rPr>
-          <w:rFonts w:hint="eastAsia"/>
-        </w:rPr>
-        <w:t>//1代表可出租，0代表不可出租（维修，已出租），实际使用的是int类型</w:t>
+        <w:t xml:space="preserve">id hid int foreign key not null </w:t>
+      </w:r>
+      <w:r>
+        <w:rPr>
+          <w:rFonts w:hint="eastAsia"/>
+        </w:rPr>
+        <w:t>//房间的id</w:t>
       </w:r>
     </w:p>
     <w:p>
@@ -320,13 +648,73 @@
         <w:t>类型</w:t>
       </w:r>
       <w:r>
-        <w:t xml:space="preserve"> type </w:t>
-      </w:r>
-      <w:r>
-        <w:rPr>
-          <w:rFonts w:hint="eastAsia"/>
-        </w:rPr>
-        <w:t>int</w:t>
+        <w:t xml:space="preserve"> type boolean default 0 // </w:t>
+      </w:r>
+      <w:r>
+        <w:rPr>
+          <w:rFonts w:hint="eastAsia"/>
+        </w:rPr>
+        <w:t>租用类型，</w:t>
+      </w:r>
+      <w:r>
+        <w:t>0 短租 1 长租</w:t>
+      </w:r>
+    </w:p>
+    <w:p>
+      <w:pPr>
+        <w:rPr>
+          <w:color w:val="FF0000"/>
+        </w:rPr>
+      </w:pPr>
+      <w:r>
+        <w:rPr>
+          <w:rFonts w:hint="eastAsia"/>
+        </w:rPr>
+        <w:t>支付状态</w:t>
+      </w:r>
+      <w:r>
+        <w:t xml:space="preserve"> paid boolean default 0 // 0 未支付 1 已支付 支付状态每月更新</w:t>
+      </w:r>
+      <w:r>
+        <w:rPr>
+          <w:rFonts w:hint="eastAsia"/>
+        </w:rPr>
+        <w:t>，创建时为0，用户支付后变为1，长租每月初置零</w:t>
+      </w:r>
+      <w:r>
+        <w:rPr>
+          <w:rFonts w:hint="eastAsia"/>
+        </w:rPr>
+        <w:t>//</w:t>
+      </w:r>
+      <w:r>
+        <w:rPr>
+          <w:rFonts w:hint="eastAsia"/>
+          <w:color w:val="FF0000"/>
+        </w:rPr>
+        <w:t>可扩展点：长租租客未付款情况</w:t>
+      </w:r>
+    </w:p>
+    <w:p>
+      <w:pPr>
+        <w:rPr>
+          <w:rFonts w:hint="eastAsia"/>
+        </w:rPr>
+      </w:pPr>
+      <w:r>
+        <w:rPr>
+          <w:rFonts w:hint="eastAsia"/>
+        </w:rPr>
+        <w:t>审核状态 status</w:t>
+      </w:r>
+      <w:r>
+        <w:t xml:space="preserve"> Boolean </w:t>
+      </w:r>
+      <w:r>
+        <w:rPr>
+          <w:rFonts w:hint="eastAsia"/>
+        </w:rPr>
+        <w:t>default</w:t>
       </w:r>
       <w:r>
         <w:t xml:space="preserve"> </w:t>
@@ -335,158 +723,7 @@
         <w:rPr>
           <w:rFonts w:hint="eastAsia"/>
         </w:rPr>
-        <w:t>/</w:t>
-      </w:r>
-      <w:r>
-        <w:t>/ 1</w:t>
-      </w:r>
-      <w:r>
-        <w:rPr>
-          <w:rFonts w:hint="eastAsia"/>
-        </w:rPr>
-        <w:t>代表</w:t>
-      </w:r>
-      <w:r>
-        <w:t>'单人间',2</w:t>
-      </w:r>
-      <w:r>
-        <w:rPr>
-          <w:rFonts w:hint="eastAsia"/>
-        </w:rPr>
-        <w:t>代表</w:t>
-      </w:r>
-      <w:r>
-        <w:t xml:space="preserve"> '双人间',3</w:t>
-      </w:r>
-      <w:r>
-        <w:rPr>
-          <w:rFonts w:hint="eastAsia"/>
-        </w:rPr>
-        <w:t>代表</w:t>
-      </w:r>
-      <w:r>
-        <w:t xml:space="preserve"> '四人间'</w:t>
-      </w:r>
-      <w:r>
-        <w:rPr>
-          <w:rFonts w:hint="eastAsia"/>
-        </w:rPr>
-        <w:t>，整体出租，不合租</w:t>
-      </w:r>
-    </w:p>
-    <w:p>
-      <w:r>
-        <w:rPr>
-          <w:rFonts w:hint="eastAsia"/>
-        </w:rPr>
-        <w:t>户型图</w:t>
-      </w:r>
-      <w:r>
-        <w:t xml:space="preserve"> floor_plan image</w:t>
-      </w:r>
-    </w:p>
-    <w:p>
-      <w:r>
-        <w:rPr>
-          <w:rFonts w:hint="eastAsia"/>
-        </w:rPr>
-        <w:t>实拍图</w:t>
-      </w:r>
-      <w:r>
-        <w:t xml:space="preserve"> pictures image</w:t>
-      </w:r>
-    </w:p>
-    <w:p>
-      <w:r>
-        <w:rPr>
-          <w:rFonts w:hint="eastAsia"/>
-        </w:rPr>
-        <w:t>描述</w:t>
-      </w:r>
-      <w:r>
-        <w:t xml:space="preserve">details text </w:t>
-      </w:r>
-      <w:r>
-        <w:rPr>
-          <w:rFonts w:hint="eastAsia"/>
-        </w:rPr>
-        <w:t>//房子的介绍，类似广告</w:t>
-      </w:r>
-    </w:p>
-    <w:p/>
-    <w:p>
-      <w:pPr>
-        <w:rPr>
-          <w:b/>
-          <w:bCs/>
-        </w:rPr>
-      </w:pPr>
-      <w:r>
-        <w:rPr>
-          <w:b/>
-          <w:bCs/>
-        </w:rPr>
-        <w:t xml:space="preserve">师傅 </w:t>
-      </w:r>
-      <w:bookmarkStart w:id="0" w:name="_Hlk103174123"/>
-      <w:r>
-        <w:rPr>
-          <w:b/>
-          <w:bCs/>
-        </w:rPr>
-        <w:t>Workers</w:t>
-      </w:r>
-      <w:bookmarkEnd w:id="0"/>
-    </w:p>
-    <w:p>
-      <w:r>
-        <w:rPr>
-          <w:rFonts w:hint="eastAsia"/>
-        </w:rPr>
-        <w:t>师傅</w:t>
-      </w:r>
-      <w:r>
-        <w:t>id id int primary key auto_increment</w:t>
-      </w:r>
-      <w:r>
-        <w:rPr>
-          <w:rFonts w:hint="eastAsia"/>
-        </w:rPr>
-        <w:t>//师傅表主键，从1递增</w:t>
-      </w:r>
-      <w:r>
-        <w:rPr>
-          <w:rFonts w:hint="eastAsia"/>
-        </w:rPr>
-        <w:t>，自动生成</w:t>
-      </w:r>
-    </w:p>
-    <w:p>
-      <w:r>
-        <w:rPr>
-          <w:rFonts w:hint="eastAsia"/>
-        </w:rPr>
-        <w:t>师傅用户名</w:t>
-      </w:r>
-      <w:r>
-        <w:t xml:space="preserve"> username varchar unique //</w:t>
-      </w:r>
-      <w:r>
-        <w:rPr>
-          <w:rFonts w:hint="eastAsia"/>
-        </w:rPr>
-        <w:t>师傅用户名，</w:t>
-      </w:r>
-      <w:r>
-        <w:t>'#' + 大小写字母、数字、下划线</w:t>
-      </w:r>
-    </w:p>
-    <w:p>
-      <w:r>
-        <w:rPr>
-          <w:rFonts w:hint="eastAsia"/>
-        </w:rPr>
-        <w:t>师傅密码 password</w:t>
+        <w:t>0</w:t>
       </w:r>
       <w:r>
         <w:t xml:space="preserve"> </w:t>
@@ -495,211 +732,15 @@
         <w:rPr>
           <w:rFonts w:hint="eastAsia"/>
         </w:rPr>
-        <w:t>varchar</w:t>
-      </w:r>
-    </w:p>
-    <w:p>
-      <w:r>
-        <w:rPr>
-          <w:rFonts w:hint="eastAsia"/>
-        </w:rPr>
-        <w:t>姓名</w:t>
-      </w:r>
-      <w:r>
-        <w:t xml:space="preserve"> name varchar not null</w:t>
-      </w:r>
-      <w:r>
-        <w:rPr>
-          <w:rFonts w:hint="eastAsia"/>
-        </w:rPr>
-        <w:t>//师傅姓名，要求在创建时提供</w:t>
-      </w:r>
-    </w:p>
-    <w:p>
-      <w:r>
-        <w:rPr>
-          <w:rFonts w:hint="eastAsia"/>
-        </w:rPr>
-        <w:t>联系方式</w:t>
-      </w:r>
-      <w:r>
-        <w:t xml:space="preserve"> tel varchar </w:t>
-      </w:r>
-      <w:r>
-        <w:rPr>
-          <w:rFonts w:hint="eastAsia"/>
-        </w:rPr>
-        <w:t>//师傅联系方式，</w:t>
-      </w:r>
-      <w:r>
-        <w:rPr>
-          <w:rFonts w:hint="eastAsia"/>
-        </w:rPr>
-        <w:t>要求在创建时提供</w:t>
-      </w:r>
-    </w:p>
-    <w:p>
-      <w:r>
-        <w:rPr>
-          <w:rFonts w:hint="eastAsia"/>
-        </w:rPr>
-        <w:t>照片</w:t>
-      </w:r>
-      <w:r>
-        <w:t xml:space="preserve"> photo image</w:t>
-      </w:r>
-      <w:r>
-        <w:rPr>
-          <w:rFonts w:hint="eastAsia"/>
-        </w:rPr>
-        <w:t>//师傅照片，可后续补充</w:t>
-      </w:r>
-    </w:p>
-    <w:p>
-      <w:r>
-        <w:rPr>
-          <w:rFonts w:hint="eastAsia"/>
-        </w:rPr>
-        <w:t>信息</w:t>
-      </w:r>
-      <w:r>
-        <w:t xml:space="preserve"> description text</w:t>
-      </w:r>
-      <w:r>
-        <w:rPr>
-          <w:rFonts w:hint="eastAsia"/>
-        </w:rPr>
-        <w:t>//师傅自我介绍等内容</w:t>
-      </w:r>
-    </w:p>
-    <w:p/>
-    <w:p>
-      <w:pPr>
-        <w:rPr>
-          <w:b/>
-          <w:bCs/>
-        </w:rPr>
-      </w:pPr>
-      <w:r>
-        <w:rPr>
-          <w:b/>
-          <w:bCs/>
-        </w:rPr>
-        <w:t>订单 Orders</w:t>
-      </w:r>
-    </w:p>
-    <w:p>
-      <w:r>
-        <w:rPr>
-          <w:rFonts w:hint="eastAsia"/>
-        </w:rPr>
-        <w:t>订单</w:t>
-      </w:r>
-      <w:r>
-        <w:t>id id int primary key auto_increment</w:t>
-      </w:r>
-      <w:r>
-        <w:rPr>
-          <w:rFonts w:hint="eastAsia"/>
-        </w:rPr>
-        <w:t>//订单表主键，从1递增</w:t>
-      </w:r>
-      <w:r>
-        <w:rPr>
-          <w:rFonts w:hint="eastAsia"/>
-        </w:rPr>
-        <w:t>，自动生成</w:t>
-      </w:r>
-    </w:p>
-    <w:p>
-      <w:r>
-        <w:rPr>
-          <w:rFonts w:hint="eastAsia"/>
-        </w:rPr>
-        <w:t>用户</w:t>
-      </w:r>
-      <w:r>
-        <w:t xml:space="preserve">id uid int foreign key not null </w:t>
-      </w:r>
-      <w:r>
-        <w:rPr>
-          <w:rFonts w:hint="eastAsia"/>
-        </w:rPr>
-        <w:t>//租客的用户id</w:t>
-      </w:r>
-    </w:p>
-    <w:p>
-      <w:r>
-        <w:rPr>
-          <w:rFonts w:hint="eastAsia"/>
-        </w:rPr>
-        <w:t>房子</w:t>
-      </w:r>
-      <w:r>
-        <w:t xml:space="preserve">id hid int foreign key not null </w:t>
-      </w:r>
-      <w:r>
-        <w:rPr>
-          <w:rFonts w:hint="eastAsia"/>
-        </w:rPr>
-        <w:t>//房间的id</w:t>
-      </w:r>
-    </w:p>
-    <w:p>
-      <w:r>
-        <w:rPr>
-          <w:rFonts w:hint="eastAsia"/>
-        </w:rPr>
-        <w:t>类型</w:t>
-      </w:r>
-      <w:r>
-        <w:t xml:space="preserve"> type boolean default 0 // </w:t>
-      </w:r>
-      <w:r>
-        <w:rPr>
-          <w:rFonts w:hint="eastAsia"/>
-        </w:rPr>
-        <w:t>租用类型，</w:t>
-      </w:r>
-      <w:r>
-        <w:t>0 短租 1 长租</w:t>
-      </w:r>
-    </w:p>
-    <w:p>
-      <w:r>
-        <w:rPr>
-          <w:rFonts w:hint="eastAsia"/>
-        </w:rPr>
-        <w:t>支付状态</w:t>
-      </w:r>
-      <w:r>
-        <w:t xml:space="preserve"> paid boolean default 0 // 0 未支付 1 已支付 支付状态每月更新</w:t>
-      </w:r>
-      <w:r>
-        <w:rPr>
-          <w:rFonts w:hint="eastAsia"/>
-        </w:rPr>
-        <w:t>，创建时为0，用户支付后变为1，长租每月初置零</w:t>
-      </w:r>
-      <w:r>
-        <w:rPr>
-          <w:rFonts w:hint="eastAsia"/>
-        </w:rPr>
-        <w:t>//</w:t>
-      </w:r>
-      <w:r>
-        <w:rPr>
-          <w:rFonts w:hint="eastAsia"/>
-          <w:color w:val="FF0000"/>
-        </w:rPr>
-        <w:t>可扩展点：长租租客未付款情况</w:t>
-      </w:r>
-    </w:p>
-    <w:p>
-      <w:r>
-        <w:rPr>
-          <w:rFonts w:hint="eastAsia"/>
-        </w:rPr>
+        <w:t>//审核状态 0未通过 1已通过</w:t>
+      </w:r>
+    </w:p>
+    <w:p>
+      <w:r>
+        <w:rPr>
+          <w:rFonts w:hint="eastAsia"/>
+        </w:rPr>
+        <w:lastRenderedPageBreak/>
         <w:t>交易时间</w:t>
       </w:r>
       <w:r>
@@ -717,7 +758,6 @@
         <w:rPr>
           <w:rFonts w:hint="eastAsia"/>
         </w:rPr>
-        <w:lastRenderedPageBreak/>
         <w:t>租借时长</w:t>
       </w:r>
       <w:r>
@@ -911,9 +951,6 @@
         <w:tabs>
           <w:tab w:val="right" w:pos="8306"/>
         </w:tabs>
-        <w:rPr>
-          <w:rFonts w:hint="eastAsia"/>
-        </w:rPr>
       </w:pPr>
       <w:r>
         <w:rPr>
@@ -1023,22 +1060,11 @@
       </w:r>
     </w:p>
     <w:p>
-      <w:pPr>
-        <w:rPr>
-          <w:rFonts w:hint="eastAsia"/>
-        </w:rPr>
-      </w:pPr>
-      <w:r>
-        <w:rPr>
-          <w:rFonts w:hint="eastAsia"/>
-        </w:rPr>
-        <w:t>处理材料</w:t>
-      </w:r>
-      <w:r>
-        <w:rPr>
-          <w:rFonts w:hint="eastAsia"/>
-        </w:rPr>
-        <w:t xml:space="preserve"> </w:t>
+      <w:r>
+        <w:rPr>
+          <w:rFonts w:hint="eastAsia"/>
+        </w:rPr>
+        <w:t xml:space="preserve">处理材料 </w:t>
       </w:r>
       <w:r>
         <w:t xml:space="preserve">materials_text text </w:t>
@@ -1395,14 +1421,14 @@
         <w:rPr>
           <w:rFonts w:hint="eastAsia"/>
         </w:rPr>
-        <w:t>参考需求规格说明书，根据需求确定存在的实体，以及实体的属性和实体之间的关系，通过以上信息来确定数据库需要存储的信息，然后分析存储信息的格式和实现形式。用</w:t>
+        <w:t>参考需求规格说明书，根据需求确定存在的实体，以及实体的属性和实体之间的关系，</w:t>
       </w:r>
       <w:r>
         <w:rPr>
           <w:rFonts w:hint="eastAsia"/>
         </w:rPr>
         <w:lastRenderedPageBreak/>
-        <w:t>Powersigner设计ER图，构建实体及实体关系，然后自动生成数据库的逻辑模型和物理模型。</w:t>
+        <w:t>通过以上信息来确定数据库需要存储的信息，然后分析存储信息的格式和实现形式。用Powersigner设计ER图，构建实体及实体关系，然后自动生成数据库的逻辑模型和物理模型。</w:t>
       </w:r>
     </w:p>
     <w:p/>

--- a/数据库表项说明文档.docx
+++ b/数据库表项说明文档.docx
@@ -696,11 +696,6 @@
       </w:r>
     </w:p>
     <w:p>
-      <w:pPr>
-        <w:rPr>
-          <w:rFonts w:hint="eastAsia"/>
-        </w:rPr>
-      </w:pPr>
       <w:r>
         <w:rPr>
           <w:rFonts w:hint="eastAsia"/>
@@ -708,7 +703,16 @@
         <w:t>审核状态 status</w:t>
       </w:r>
       <w:r>
-        <w:t xml:space="preserve"> Boolean </w:t>
+        <w:t xml:space="preserve"> </w:t>
+      </w:r>
+      <w:r>
+        <w:rPr>
+          <w:rFonts w:hint="eastAsia"/>
+        </w:rPr>
+        <w:t>int</w:t>
+      </w:r>
+      <w:r>
+        <w:t xml:space="preserve"> </w:t>
       </w:r>
       <w:r>
         <w:rPr>
@@ -733,6 +737,12 @@
           <w:rFonts w:hint="eastAsia"/>
         </w:rPr>
         <w:t>//审核状态 0未通过 1已通过</w:t>
+      </w:r>
+      <w:r>
+        <w:rPr>
+          <w:rFonts w:hint="eastAsia"/>
+        </w:rPr>
+        <w:t xml:space="preserve"> 2已取消</w:t>
       </w:r>
     </w:p>
     <w:p>

--- a/数据库表项说明文档.docx
+++ b/数据库表项说明文档.docx
@@ -1029,7 +1029,13 @@
         <w:rPr>
           <w:rFonts w:hint="eastAsia"/>
         </w:rPr>
-        <w:t>正在审核</w:t>
+        <w:t xml:space="preserve"> </w:t>
+      </w:r>
+      <w:r>
+        <w:rPr>
+          <w:rFonts w:hint="eastAsia"/>
+        </w:rPr>
+        <w:t>审核完成</w:t>
       </w:r>
       <w:r>
         <w:t>’</w:t>

--- a/数据库表项说明文档.docx
+++ b/数据库表项说明文档.docx
@@ -52,14 +52,49 @@
         </w:rPr>
         <w:t>用户</w:t>
       </w:r>
-      <w:r>
-        <w:t xml:space="preserve">id id int primary key auto_increment </w:t>
-      </w:r>
-      <w:r>
-        <w:rPr>
-          <w:rFonts w:hint="eastAsia"/>
-        </w:rPr>
-        <w:t>//用户表主键，从1递增</w:t>
+      <w:proofErr w:type="gramStart"/>
+      <w:r>
+        <w:t xml:space="preserve">id </w:t>
+      </w:r>
+      <w:proofErr w:type="spellStart"/>
+      <w:r>
+        <w:t>id</w:t>
+      </w:r>
+      <w:proofErr w:type="spellEnd"/>
+      <w:r>
+        <w:t xml:space="preserve"> </w:t>
+      </w:r>
+      <w:proofErr w:type="gramEnd"/>
+      <w:r>
+        <w:t xml:space="preserve">int primary key </w:t>
+      </w:r>
+      <w:proofErr w:type="spellStart"/>
+      <w:r>
+        <w:t>auto_increment</w:t>
+      </w:r>
+      <w:proofErr w:type="spellEnd"/>
+      <w:r>
+        <w:t xml:space="preserve"> </w:t>
+      </w:r>
+      <w:r>
+        <w:rPr>
+          <w:rFonts w:hint="eastAsia"/>
+        </w:rPr>
+        <w:t>//</w:t>
+      </w:r>
+      <w:proofErr w:type="gramStart"/>
+      <w:r>
+        <w:rPr>
+          <w:rFonts w:hint="eastAsia"/>
+        </w:rPr>
+        <w:t>用户表主键</w:t>
+      </w:r>
+      <w:proofErr w:type="gramEnd"/>
+      <w:r>
+        <w:rPr>
+          <w:rFonts w:hint="eastAsia"/>
+        </w:rPr>
+        <w:t>，从1递增</w:t>
       </w:r>
       <w:r>
         <w:rPr>
@@ -142,7 +177,15 @@
         <w:t>手机号码</w:t>
       </w:r>
       <w:r>
-        <w:t xml:space="preserve"> tel varchar //手机号码和邮箱至少有一个不为空</w:t>
+        <w:t xml:space="preserve"> </w:t>
+      </w:r>
+      <w:proofErr w:type="spellStart"/>
+      <w:r>
+        <w:t>tel</w:t>
+      </w:r>
+      <w:proofErr w:type="spellEnd"/>
+      <w:r>
+        <w:t xml:space="preserve"> varchar //手机号码和邮箱至少有一个不为空</w:t>
       </w:r>
     </w:p>
     <w:p>
@@ -198,7 +241,15 @@
         <w:t>性别</w:t>
       </w:r>
       <w:r>
-        <w:t xml:space="preserve"> sex boolean // 1</w:t>
+        <w:t xml:space="preserve"> sex </w:t>
+      </w:r>
+      <w:proofErr w:type="spellStart"/>
+      <w:r>
+        <w:t>boolean</w:t>
+      </w:r>
+      <w:proofErr w:type="spellEnd"/>
+      <w:r>
+        <w:t xml:space="preserve"> // 1</w:t>
       </w:r>
       <w:r>
         <w:rPr>
@@ -230,14 +281,46 @@
         </w:rPr>
         <w:t>房子</w:t>
       </w:r>
-      <w:r>
-        <w:t>id id int primary key auto_increment</w:t>
-      </w:r>
-      <w:r>
-        <w:rPr>
-          <w:rFonts w:hint="eastAsia"/>
-        </w:rPr>
-        <w:t>//房子表主键，从1递增</w:t>
+      <w:proofErr w:type="gramStart"/>
+      <w:r>
+        <w:t xml:space="preserve">id </w:t>
+      </w:r>
+      <w:proofErr w:type="spellStart"/>
+      <w:r>
+        <w:t>id</w:t>
+      </w:r>
+      <w:proofErr w:type="spellEnd"/>
+      <w:r>
+        <w:t xml:space="preserve"> </w:t>
+      </w:r>
+      <w:proofErr w:type="gramEnd"/>
+      <w:r>
+        <w:t xml:space="preserve">int primary key </w:t>
+      </w:r>
+      <w:proofErr w:type="spellStart"/>
+      <w:r>
+        <w:t>auto_increment</w:t>
+      </w:r>
+      <w:proofErr w:type="spellEnd"/>
+      <w:r>
+        <w:rPr>
+          <w:rFonts w:hint="eastAsia"/>
+        </w:rPr>
+        <w:t>//</w:t>
+      </w:r>
+      <w:proofErr w:type="gramStart"/>
+      <w:r>
+        <w:rPr>
+          <w:rFonts w:hint="eastAsia"/>
+        </w:rPr>
+        <w:t>房子表主键</w:t>
+      </w:r>
+      <w:proofErr w:type="gramEnd"/>
+      <w:r>
+        <w:rPr>
+          <w:rFonts w:hint="eastAsia"/>
+        </w:rPr>
+        <w:t>，从1递增</w:t>
       </w:r>
       <w:r>
         <w:rPr>
@@ -254,7 +337,15 @@
         <w:t>短租价格</w:t>
       </w:r>
       <w:r>
-        <w:t xml:space="preserve"> short_price float not null</w:t>
+        <w:t xml:space="preserve"> </w:t>
+      </w:r>
+      <w:proofErr w:type="spellStart"/>
+      <w:r>
+        <w:t>short_price</w:t>
+      </w:r>
+      <w:proofErr w:type="spellEnd"/>
+      <w:r>
+        <w:t xml:space="preserve"> float not null</w:t>
       </w:r>
     </w:p>
     <w:p>
@@ -265,7 +356,15 @@
         <w:t>长租价格</w:t>
       </w:r>
       <w:r>
-        <w:t xml:space="preserve"> long_price float not null</w:t>
+        <w:t xml:space="preserve"> </w:t>
+      </w:r>
+      <w:proofErr w:type="spellStart"/>
+      <w:r>
+        <w:t>long_price</w:t>
+      </w:r>
+      <w:proofErr w:type="spellEnd"/>
+      <w:r>
+        <w:t xml:space="preserve"> float not null</w:t>
       </w:r>
     </w:p>
     <w:p>
@@ -298,7 +397,15 @@
         <w:t>状态</w:t>
       </w:r>
       <w:r>
-        <w:t xml:space="preserve"> available boolean default true</w:t>
+        <w:t xml:space="preserve"> available </w:t>
+      </w:r>
+      <w:proofErr w:type="spellStart"/>
+      <w:r>
+        <w:t>boolean</w:t>
+      </w:r>
+      <w:proofErr w:type="spellEnd"/>
+      <w:r>
+        <w:t xml:space="preserve"> default true</w:t>
       </w:r>
       <w:r>
         <w:rPr>
@@ -370,14 +477,24 @@
       </w:r>
     </w:p>
     <w:p>
+      <w:proofErr w:type="gramStart"/>
       <w:r>
         <w:rPr>
           <w:rFonts w:hint="eastAsia"/>
         </w:rPr>
         <w:t>户型图</w:t>
       </w:r>
-      <w:r>
-        <w:t xml:space="preserve"> floor_plan image</w:t>
+      <w:proofErr w:type="gramEnd"/>
+      <w:r>
+        <w:t xml:space="preserve"> </w:t>
+      </w:r>
+      <w:proofErr w:type="spellStart"/>
+      <w:r>
+        <w:t>floor_plan</w:t>
+      </w:r>
+      <w:proofErr w:type="spellEnd"/>
+      <w:r>
+        <w:t xml:space="preserve"> image</w:t>
       </w:r>
     </w:p>
     <w:p>
@@ -440,14 +557,46 @@
         </w:rPr>
         <w:t>师傅</w:t>
       </w:r>
-      <w:r>
-        <w:t>id id int primary key auto_increment</w:t>
-      </w:r>
-      <w:r>
-        <w:rPr>
-          <w:rFonts w:hint="eastAsia"/>
-        </w:rPr>
-        <w:t>//师傅表主键，从1递增</w:t>
+      <w:proofErr w:type="gramStart"/>
+      <w:r>
+        <w:t xml:space="preserve">id </w:t>
+      </w:r>
+      <w:proofErr w:type="spellStart"/>
+      <w:r>
+        <w:t>id</w:t>
+      </w:r>
+      <w:proofErr w:type="spellEnd"/>
+      <w:r>
+        <w:t xml:space="preserve"> </w:t>
+      </w:r>
+      <w:proofErr w:type="gramEnd"/>
+      <w:r>
+        <w:t xml:space="preserve">int primary key </w:t>
+      </w:r>
+      <w:proofErr w:type="spellStart"/>
+      <w:r>
+        <w:t>auto_increment</w:t>
+      </w:r>
+      <w:proofErr w:type="spellEnd"/>
+      <w:r>
+        <w:rPr>
+          <w:rFonts w:hint="eastAsia"/>
+        </w:rPr>
+        <w:t>//</w:t>
+      </w:r>
+      <w:proofErr w:type="gramStart"/>
+      <w:r>
+        <w:rPr>
+          <w:rFonts w:hint="eastAsia"/>
+        </w:rPr>
+        <w:t>师傅表主键</w:t>
+      </w:r>
+      <w:proofErr w:type="gramEnd"/>
+      <w:r>
+        <w:rPr>
+          <w:rFonts w:hint="eastAsia"/>
+        </w:rPr>
+        <w:t>，从1递增</w:t>
       </w:r>
       <w:r>
         <w:rPr>
@@ -518,7 +667,15 @@
         <w:t>联系方式</w:t>
       </w:r>
       <w:r>
-        <w:t xml:space="preserve"> tel varchar </w:t>
+        <w:t xml:space="preserve"> </w:t>
+      </w:r>
+      <w:proofErr w:type="spellStart"/>
+      <w:r>
+        <w:t>tel</w:t>
+      </w:r>
+      <w:proofErr w:type="spellEnd"/>
+      <w:r>
+        <w:t xml:space="preserve"> varchar </w:t>
       </w:r>
       <w:r>
         <w:rPr>
@@ -590,14 +747,46 @@
         </w:rPr>
         <w:t>订单</w:t>
       </w:r>
-      <w:r>
-        <w:t>id id int primary key auto_increment</w:t>
-      </w:r>
-      <w:r>
-        <w:rPr>
-          <w:rFonts w:hint="eastAsia"/>
-        </w:rPr>
-        <w:t>//订单表主键，从1递增</w:t>
+      <w:proofErr w:type="gramStart"/>
+      <w:r>
+        <w:t xml:space="preserve">id </w:t>
+      </w:r>
+      <w:proofErr w:type="spellStart"/>
+      <w:r>
+        <w:t>id</w:t>
+      </w:r>
+      <w:proofErr w:type="spellEnd"/>
+      <w:r>
+        <w:t xml:space="preserve"> </w:t>
+      </w:r>
+      <w:proofErr w:type="gramEnd"/>
+      <w:r>
+        <w:t xml:space="preserve">int primary key </w:t>
+      </w:r>
+      <w:proofErr w:type="spellStart"/>
+      <w:r>
+        <w:t>auto_increment</w:t>
+      </w:r>
+      <w:proofErr w:type="spellEnd"/>
+      <w:r>
+        <w:rPr>
+          <w:rFonts w:hint="eastAsia"/>
+        </w:rPr>
+        <w:t>//</w:t>
+      </w:r>
+      <w:proofErr w:type="gramStart"/>
+      <w:r>
+        <w:rPr>
+          <w:rFonts w:hint="eastAsia"/>
+        </w:rPr>
+        <w:t>订单表主键</w:t>
+      </w:r>
+      <w:proofErr w:type="gramEnd"/>
+      <w:r>
+        <w:rPr>
+          <w:rFonts w:hint="eastAsia"/>
+        </w:rPr>
+        <w:t>，从1递增</w:t>
       </w:r>
       <w:r>
         <w:rPr>
@@ -614,7 +803,15 @@
         <w:t>用户</w:t>
       </w:r>
       <w:r>
-        <w:t xml:space="preserve">id uid int foreign key not null </w:t>
+        <w:t xml:space="preserve">id </w:t>
+      </w:r>
+      <w:proofErr w:type="spellStart"/>
+      <w:r>
+        <w:t>uid</w:t>
+      </w:r>
+      <w:proofErr w:type="spellEnd"/>
+      <w:r>
+        <w:t xml:space="preserve"> int foreign key not null </w:t>
       </w:r>
       <w:r>
         <w:rPr>
@@ -648,7 +845,15 @@
         <w:t>类型</w:t>
       </w:r>
       <w:r>
-        <w:t xml:space="preserve"> type boolean default 0 // </w:t>
+        <w:t xml:space="preserve"> type </w:t>
+      </w:r>
+      <w:proofErr w:type="spellStart"/>
+      <w:r>
+        <w:t>boolean</w:t>
+      </w:r>
+      <w:proofErr w:type="spellEnd"/>
+      <w:r>
+        <w:t xml:space="preserve"> default 0 // </w:t>
       </w:r>
       <w:r>
         <w:rPr>
@@ -673,14 +878,30 @@
         <w:t>支付状态</w:t>
       </w:r>
       <w:r>
-        <w:t xml:space="preserve"> paid boolean default 0 // 0 未支付 1 已支付 支付状态每月更新</w:t>
-      </w:r>
-      <w:r>
-        <w:rPr>
-          <w:rFonts w:hint="eastAsia"/>
-        </w:rPr>
-        <w:t>，创建时为0，用户支付后变为1，长租每月初置零</w:t>
-      </w:r>
+        <w:t xml:space="preserve"> paid </w:t>
+      </w:r>
+      <w:proofErr w:type="spellStart"/>
+      <w:r>
+        <w:t>boolean</w:t>
+      </w:r>
+      <w:proofErr w:type="spellEnd"/>
+      <w:r>
+        <w:t xml:space="preserve"> default 0 // 0 未支付 1 已支付 支付状态每月更新</w:t>
+      </w:r>
+      <w:r>
+        <w:rPr>
+          <w:rFonts w:hint="eastAsia"/>
+        </w:rPr>
+        <w:t>，创建时为0，用户支付后变为1，长租</w:t>
+      </w:r>
+      <w:proofErr w:type="gramStart"/>
+      <w:r>
+        <w:rPr>
+          <w:rFonts w:hint="eastAsia"/>
+        </w:rPr>
+        <w:t>每月初置零</w:t>
+      </w:r>
+      <w:proofErr w:type="gramEnd"/>
       <w:r>
         <w:rPr>
           <w:rFonts w:hint="eastAsia"/>
@@ -692,7 +913,23 @@
           <w:rFonts w:hint="eastAsia"/>
           <w:color w:val="FF0000"/>
         </w:rPr>
-        <w:t>可扩展点：长租租客未付款情况</w:t>
+        <w:t>可扩展点：长</w:t>
+      </w:r>
+      <w:proofErr w:type="gramStart"/>
+      <w:r>
+        <w:rPr>
+          <w:rFonts w:hint="eastAsia"/>
+          <w:color w:val="FF0000"/>
+        </w:rPr>
+        <w:t>租租客未付款</w:t>
+      </w:r>
+      <w:proofErr w:type="gramEnd"/>
+      <w:r>
+        <w:rPr>
+          <w:rFonts w:hint="eastAsia"/>
+          <w:color w:val="FF0000"/>
+        </w:rPr>
+        <w:t>情况</w:t>
       </w:r>
     </w:p>
     <w:p>
@@ -736,13 +973,31 @@
         <w:rPr>
           <w:rFonts w:hint="eastAsia"/>
         </w:rPr>
-        <w:t>//审核状态 0未通过 1已通过</w:t>
+        <w:t>//审核状态 0</w:t>
+      </w:r>
+      <w:r>
+        <w:rPr>
+          <w:rFonts w:hint="eastAsia"/>
+        </w:rPr>
+        <w:t>待审核</w:t>
+      </w:r>
+      <w:r>
+        <w:rPr>
+          <w:rFonts w:hint="eastAsia"/>
+        </w:rPr>
+        <w:t xml:space="preserve"> 1已通过</w:t>
       </w:r>
       <w:r>
         <w:rPr>
           <w:rFonts w:hint="eastAsia"/>
         </w:rPr>
         <w:t xml:space="preserve"> 2已取消</w:t>
+      </w:r>
+      <w:r>
+        <w:rPr>
+          <w:rFonts w:hint="eastAsia"/>
+        </w:rPr>
+        <w:t xml:space="preserve"> 3不通过</w:t>
       </w:r>
     </w:p>
     <w:p>
@@ -754,7 +1009,15 @@
         <w:t>交易时间</w:t>
       </w:r>
       <w:r>
-        <w:t xml:space="preserve"> order_time datetime not null</w:t>
+        <w:t xml:space="preserve"> </w:t>
+      </w:r>
+      <w:proofErr w:type="spellStart"/>
+      <w:r>
+        <w:t>order_time</w:t>
+      </w:r>
+      <w:proofErr w:type="spellEnd"/>
+      <w:r>
+        <w:t xml:space="preserve"> datetime not null</w:t>
       </w:r>
       <w:r>
         <w:rPr>
@@ -764,6 +1027,33 @@
       </w:r>
     </w:p>
     <w:p>
+      <w:pPr>
+        <w:rPr>
+          <w:rFonts w:hint="eastAsia"/>
+        </w:rPr>
+      </w:pPr>
+      <w:r>
+        <w:rPr>
+          <w:rFonts w:hint="eastAsia"/>
+        </w:rPr>
+        <w:t xml:space="preserve">开始时间 </w:t>
+      </w:r>
+      <w:proofErr w:type="spellStart"/>
+      <w:r>
+        <w:t>start_time</w:t>
+      </w:r>
+      <w:proofErr w:type="spellEnd"/>
+      <w:r>
+        <w:t xml:space="preserve"> datetime not null//</w:t>
+      </w:r>
+      <w:r>
+        <w:rPr>
+          <w:rFonts w:hint="eastAsia"/>
+        </w:rPr>
+        <w:t>租借开始时间</w:t>
+      </w:r>
+    </w:p>
+    <w:p>
       <w:r>
         <w:rPr>
           <w:rFonts w:hint="eastAsia"/>
@@ -807,7 +1097,21 @@
         <w:rPr>
           <w:rFonts w:hint="eastAsia"/>
         </w:rPr>
-        <w:t>//附注：生成合同时，前端传入相应的订单id，后端根据订单表相关内容生成合同内容并返回给前端</w:t>
+        <w:t>//附注：生成合同时，前端传入相应的订单id，后端根据订单</w:t>
+      </w:r>
+      <w:proofErr w:type="gramStart"/>
+      <w:r>
+        <w:rPr>
+          <w:rFonts w:hint="eastAsia"/>
+        </w:rPr>
+        <w:t>表相关</w:t>
+      </w:r>
+      <w:proofErr w:type="gramEnd"/>
+      <w:r>
+        <w:rPr>
+          <w:rFonts w:hint="eastAsia"/>
+        </w:rPr>
+        <w:t>内容生成合同内容并返回给前端</w:t>
       </w:r>
     </w:p>
     <w:p>
@@ -849,14 +1153,46 @@
         </w:rPr>
         <w:t>工单</w:t>
       </w:r>
-      <w:r>
-        <w:t>id id int primary key auto_increment</w:t>
-      </w:r>
-      <w:r>
-        <w:rPr>
-          <w:rFonts w:hint="eastAsia"/>
-        </w:rPr>
-        <w:t>//工单表主键，从1递增，自动生成</w:t>
+      <w:proofErr w:type="gramStart"/>
+      <w:r>
+        <w:t xml:space="preserve">id </w:t>
+      </w:r>
+      <w:proofErr w:type="spellStart"/>
+      <w:r>
+        <w:t>id</w:t>
+      </w:r>
+      <w:proofErr w:type="spellEnd"/>
+      <w:r>
+        <w:t xml:space="preserve"> </w:t>
+      </w:r>
+      <w:proofErr w:type="gramEnd"/>
+      <w:r>
+        <w:t xml:space="preserve">int primary key </w:t>
+      </w:r>
+      <w:proofErr w:type="spellStart"/>
+      <w:r>
+        <w:t>auto_increment</w:t>
+      </w:r>
+      <w:proofErr w:type="spellEnd"/>
+      <w:r>
+        <w:rPr>
+          <w:rFonts w:hint="eastAsia"/>
+        </w:rPr>
+        <w:t>//工</w:t>
+      </w:r>
+      <w:proofErr w:type="gramStart"/>
+      <w:r>
+        <w:rPr>
+          <w:rFonts w:hint="eastAsia"/>
+        </w:rPr>
+        <w:t>单表主键</w:t>
+      </w:r>
+      <w:proofErr w:type="gramEnd"/>
+      <w:r>
+        <w:rPr>
+          <w:rFonts w:hint="eastAsia"/>
+        </w:rPr>
+        <w:t>，从1递增，自动生成</w:t>
       </w:r>
     </w:p>
     <w:p>
@@ -867,7 +1203,15 @@
         <w:t>用户</w:t>
       </w:r>
       <w:r>
-        <w:t>id uid int foreign key not null</w:t>
+        <w:t xml:space="preserve">id </w:t>
+      </w:r>
+      <w:proofErr w:type="spellStart"/>
+      <w:r>
+        <w:t>uid</w:t>
+      </w:r>
+      <w:proofErr w:type="spellEnd"/>
+      <w:r>
+        <w:t xml:space="preserve"> int foreign key not null</w:t>
       </w:r>
       <w:r>
         <w:rPr>
@@ -901,13 +1245,67 @@
         <w:t>师傅</w:t>
       </w:r>
       <w:r>
-        <w:t>id wid foreign key</w:t>
-      </w:r>
-      <w:r>
-        <w:rPr>
-          <w:rFonts w:hint="eastAsia"/>
-        </w:rPr>
-        <w:t>//师傅id，可以为空，为空工单状态只能为待处理，非空工单状态只能为正在处理和已完成</w:t>
+        <w:t xml:space="preserve">id </w:t>
+      </w:r>
+      <w:proofErr w:type="spellStart"/>
+      <w:r>
+        <w:t>wid</w:t>
+      </w:r>
+      <w:proofErr w:type="spellEnd"/>
+      <w:r>
+        <w:t xml:space="preserve"> foreign key</w:t>
+      </w:r>
+      <w:r>
+        <w:rPr>
+          <w:rFonts w:hint="eastAsia"/>
+        </w:rPr>
+        <w:t>//师傅id，可以为空，</w:t>
+      </w:r>
+      <w:proofErr w:type="gramStart"/>
+      <w:r>
+        <w:rPr>
+          <w:rFonts w:hint="eastAsia"/>
+        </w:rPr>
+        <w:t>为空工单</w:t>
+      </w:r>
+      <w:proofErr w:type="gramEnd"/>
+      <w:r>
+        <w:rPr>
+          <w:rFonts w:hint="eastAsia"/>
+        </w:rPr>
+        <w:t>状态只能为待处理，</w:t>
+      </w:r>
+      <w:proofErr w:type="gramStart"/>
+      <w:r>
+        <w:rPr>
+          <w:rFonts w:hint="eastAsia"/>
+        </w:rPr>
+        <w:t>非空工单</w:t>
+      </w:r>
+      <w:proofErr w:type="gramEnd"/>
+      <w:r>
+        <w:rPr>
+          <w:rFonts w:hint="eastAsia"/>
+        </w:rPr>
+        <w:t>状态只能为正在处理</w:t>
+      </w:r>
+      <w:r>
+        <w:rPr>
+          <w:rFonts w:hint="eastAsia"/>
+        </w:rPr>
+        <w:t>、</w:t>
+      </w:r>
+      <w:r>
+        <w:rPr>
+          <w:rFonts w:hint="eastAsia"/>
+        </w:rPr>
+        <w:t>已完成</w:t>
+      </w:r>
+      <w:r>
+        <w:rPr>
+          <w:rFonts w:hint="eastAsia"/>
+        </w:rPr>
+        <w:t>和审核完成</w:t>
       </w:r>
     </w:p>
     <w:p>
@@ -1023,39 +1421,50 @@
         <w:t>代表</w:t>
       </w:r>
       <w:r>
+        <w:rPr>
+          <w:rFonts w:hint="eastAsia"/>
+        </w:rPr>
+        <w:t>‘</w:t>
+      </w:r>
+      <w:r>
+        <w:rPr>
+          <w:rFonts w:hint="eastAsia"/>
+        </w:rPr>
+        <w:t>审核完成</w:t>
+      </w:r>
+      <w:r>
         <w:t>’</w:t>
       </w:r>
-      <w:r>
-        <w:rPr>
-          <w:rFonts w:hint="eastAsia"/>
-        </w:rPr>
+    </w:p>
+    <w:p>
+      <w:r>
+        <w:rPr>
+          <w:rFonts w:hint="eastAsia"/>
+        </w:rPr>
+        <w:t>维修日期</w:t>
+      </w:r>
+      <w:proofErr w:type="gramStart"/>
+      <w:r>
+        <w:rPr>
+          <w:rFonts w:hint="eastAsia"/>
+        </w:rPr>
+        <w:t xml:space="preserve"> date</w:t>
+      </w:r>
+      <w:r>
         <w:t xml:space="preserve"> </w:t>
       </w:r>
       <w:r>
         <w:rPr>
           <w:rFonts w:hint="eastAsia"/>
         </w:rPr>
-        <w:t>审核完成</w:t>
-      </w:r>
-      <w:r>
-        <w:t>’</w:t>
-      </w:r>
-    </w:p>
-    <w:p>
-      <w:r>
-        <w:rPr>
-          <w:rFonts w:hint="eastAsia"/>
-        </w:rPr>
-        <w:t>维修日期 date</w:t>
-      </w:r>
-      <w:r>
-        <w:t xml:space="preserve"> </w:t>
-      </w:r>
-      <w:r>
-        <w:rPr>
-          <w:rFonts w:hint="eastAsia"/>
-        </w:rPr>
-        <w:t>date//师傅上门维修的日期</w:t>
+        <w:t>date</w:t>
+      </w:r>
+      <w:proofErr w:type="gramEnd"/>
+      <w:r>
+        <w:rPr>
+          <w:rFonts w:hint="eastAsia"/>
+        </w:rPr>
+        <w:t>//师傅上门维修的日期</w:t>
       </w:r>
     </w:p>
     <w:p>
@@ -1065,8 +1474,13 @@
         </w:rPr>
         <w:t xml:space="preserve">处理材料 </w:t>
       </w:r>
-      <w:r>
-        <w:t>materials_pic image //</w:t>
+      <w:proofErr w:type="spellStart"/>
+      <w:r>
+        <w:t>materials_pic</w:t>
+      </w:r>
+      <w:proofErr w:type="spellEnd"/>
+      <w:r>
+        <w:t xml:space="preserve"> image //</w:t>
       </w:r>
       <w:r>
         <w:rPr>
@@ -1082,9 +1496,19 @@
         </w:rPr>
         <w:t xml:space="preserve">处理材料 </w:t>
       </w:r>
-      <w:r>
-        <w:t xml:space="preserve">materials_text text </w:t>
-      </w:r>
+      <w:proofErr w:type="spellStart"/>
+      <w:r>
+        <w:t>materials_</w:t>
+      </w:r>
+      <w:proofErr w:type="gramStart"/>
+      <w:r>
+        <w:t>text</w:t>
+      </w:r>
+      <w:proofErr w:type="spellEnd"/>
+      <w:r>
+        <w:t xml:space="preserve"> text </w:t>
+      </w:r>
+      <w:proofErr w:type="gramEnd"/>
       <w:r>
         <w:rPr>
           <w:rFonts w:hint="eastAsia"/>
@@ -1168,14 +1592,46 @@
         </w:rPr>
         <w:t>投诉</w:t>
       </w:r>
-      <w:r>
-        <w:t>id id int primary key auto_increment</w:t>
-      </w:r>
-      <w:r>
-        <w:rPr>
-          <w:rFonts w:hint="eastAsia"/>
-        </w:rPr>
-        <w:t>//投诉表主键，从1递增，自动生成</w:t>
+      <w:proofErr w:type="gramStart"/>
+      <w:r>
+        <w:t xml:space="preserve">id </w:t>
+      </w:r>
+      <w:proofErr w:type="spellStart"/>
+      <w:r>
+        <w:t>id</w:t>
+      </w:r>
+      <w:proofErr w:type="spellEnd"/>
+      <w:r>
+        <w:t xml:space="preserve"> </w:t>
+      </w:r>
+      <w:proofErr w:type="gramEnd"/>
+      <w:r>
+        <w:t xml:space="preserve">int primary key </w:t>
+      </w:r>
+      <w:proofErr w:type="spellStart"/>
+      <w:r>
+        <w:t>auto_increment</w:t>
+      </w:r>
+      <w:proofErr w:type="spellEnd"/>
+      <w:r>
+        <w:rPr>
+          <w:rFonts w:hint="eastAsia"/>
+        </w:rPr>
+        <w:t>//</w:t>
+      </w:r>
+      <w:proofErr w:type="gramStart"/>
+      <w:r>
+        <w:rPr>
+          <w:rFonts w:hint="eastAsia"/>
+        </w:rPr>
+        <w:t>投诉表主键</w:t>
+      </w:r>
+      <w:proofErr w:type="gramEnd"/>
+      <w:r>
+        <w:rPr>
+          <w:rFonts w:hint="eastAsia"/>
+        </w:rPr>
+        <w:t>，从1递增，自动生成</w:t>
       </w:r>
     </w:p>
     <w:p>
@@ -1220,7 +1676,15 @@
         <w:t>工单</w:t>
       </w:r>
       <w:r>
-        <w:t>id tid int foreign key not null</w:t>
+        <w:t xml:space="preserve">id </w:t>
+      </w:r>
+      <w:proofErr w:type="spellStart"/>
+      <w:r>
+        <w:t>tid</w:t>
+      </w:r>
+      <w:proofErr w:type="spellEnd"/>
+      <w:r>
+        <w:t xml:space="preserve"> int foreign key not null</w:t>
       </w:r>
       <w:r>
         <w:rPr>
@@ -1237,7 +1701,15 @@
         <w:t>用户</w:t>
       </w:r>
       <w:r>
-        <w:t>id uid int foreign key not null</w:t>
+        <w:t xml:space="preserve">id </w:t>
+      </w:r>
+      <w:proofErr w:type="spellStart"/>
+      <w:r>
+        <w:t>uid</w:t>
+      </w:r>
+      <w:proofErr w:type="spellEnd"/>
+      <w:r>
+        <w:t xml:space="preserve"> int foreign key not null</w:t>
       </w:r>
       <w:r>
         <w:rPr>
@@ -1295,23 +1767,49 @@
         </w:rPr>
         <w:t>客服</w:t>
       </w:r>
+      <w:proofErr w:type="gramStart"/>
       <w:r>
         <w:t xml:space="preserve">id </w:t>
       </w:r>
+      <w:proofErr w:type="spellStart"/>
       <w:r>
         <w:rPr>
           <w:rFonts w:hint="eastAsia"/>
         </w:rPr>
         <w:t>id</w:t>
       </w:r>
-      <w:r>
-        <w:t xml:space="preserve"> int primary key auto_increment</w:t>
-      </w:r>
-      <w:r>
-        <w:rPr>
-          <w:rFonts w:hint="eastAsia"/>
-        </w:rPr>
-        <w:t>//客服表主键，从1递增，自动生成</w:t>
+      <w:proofErr w:type="spellEnd"/>
+      <w:r>
+        <w:t xml:space="preserve"> </w:t>
+      </w:r>
+      <w:proofErr w:type="gramEnd"/>
+      <w:r>
+        <w:t xml:space="preserve">int primary key </w:t>
+      </w:r>
+      <w:proofErr w:type="spellStart"/>
+      <w:r>
+        <w:t>auto_increment</w:t>
+      </w:r>
+      <w:proofErr w:type="spellEnd"/>
+      <w:r>
+        <w:rPr>
+          <w:rFonts w:hint="eastAsia"/>
+        </w:rPr>
+        <w:t>//客</w:t>
+      </w:r>
+      <w:proofErr w:type="gramStart"/>
+      <w:r>
+        <w:rPr>
+          <w:rFonts w:hint="eastAsia"/>
+        </w:rPr>
+        <w:t>服表主</w:t>
+      </w:r>
+      <w:proofErr w:type="gramEnd"/>
+      <w:r>
+        <w:rPr>
+          <w:rFonts w:hint="eastAsia"/>
+        </w:rPr>
+        <w:t>键，从1递增，自动生成</w:t>
       </w:r>
     </w:p>
     <w:p>
@@ -1394,7 +1892,15 @@
         <w:t>用户</w:t>
       </w:r>
       <w:r>
-        <w:t>id uid int foreign key</w:t>
+        <w:t xml:space="preserve">id </w:t>
+      </w:r>
+      <w:proofErr w:type="spellStart"/>
+      <w:r>
+        <w:t>uid</w:t>
+      </w:r>
+      <w:proofErr w:type="spellEnd"/>
+      <w:r>
+        <w:t xml:space="preserve"> int foreign key</w:t>
       </w:r>
     </w:p>
     <w:p>
@@ -1437,14 +1943,22 @@
         <w:rPr>
           <w:rFonts w:hint="eastAsia"/>
         </w:rPr>
-        <w:t>参考需求规格说明书，根据需求确定存在的实体，以及实体的属性和实体之间的关系，</w:t>
-      </w:r>
-      <w:r>
-        <w:rPr>
-          <w:rFonts w:hint="eastAsia"/>
-        </w:rPr>
         <w:lastRenderedPageBreak/>
-        <w:t>通过以上信息来确定数据库需要存储的信息，然后分析存储信息的格式和实现形式。用Powersigner设计ER图，构建实体及实体关系，然后自动生成数据库的逻辑模型和物理模型。</w:t>
+        <w:t>参考需求规格说明书，根据需求确定存在的实体，以及实体的属性和实体之间的关系，通过以上信息来确定数据库需要存储的信息，然后分析存储信息的格式和实现形式。用</w:t>
+      </w:r>
+      <w:proofErr w:type="spellStart"/>
+      <w:r>
+        <w:rPr>
+          <w:rFonts w:hint="eastAsia"/>
+        </w:rPr>
+        <w:t>Powersigner</w:t>
+      </w:r>
+      <w:proofErr w:type="spellEnd"/>
+      <w:r>
+        <w:rPr>
+          <w:rFonts w:hint="eastAsia"/>
+        </w:rPr>
+        <w:t>设计ER图，构建实体及实体关系，然后自动生成数据库的逻辑模型和物理模型。</w:t>
       </w:r>
     </w:p>
     <w:p/>
